--- a/Data Science/IBM Data Science.docx
+++ b/Data Science/IBM Data Science.docx
@@ -287,8 +287,6 @@
         <w:pStyle w:val="TOC1"/>
         <w:rPr>
           <w:rFonts w:asciiTheme="minorHAnsi" w:eastAsiaTheme="minorEastAsia" w:hAnsiTheme="minorHAnsi" w:cstheme="minorBidi"/>
-          <w:b w:val="0"/>
-          <w:i w:val="0"/>
           <w:noProof/>
           <w:kern w:val="2"/>
           <w:sz w:val="22"/>
@@ -306,7 +304,7 @@
       <w:r>
         <w:fldChar w:fldCharType="separate"/>
       </w:r>
-      <w:hyperlink w:anchor="_Toc147314921" w:history="1">
+      <w:hyperlink w:anchor="_Toc147741360" w:history="1">
         <w:r>
           <w:rPr>
             <w:rStyle w:val="Hyperlink"/>
@@ -353,7 +351,7 @@
             <w:noProof/>
             <w:webHidden/>
           </w:rPr>
-          <w:instrText xml:space="preserve"> PAGEREF _Toc147314921 \h </w:instrText>
+          <w:instrText xml:space="preserve"> PAGEREF _Toc147741360 \h </w:instrText>
         </w:r>
         <w:r>
           <w:rPr>
@@ -403,7 +401,7 @@
           <w14:ligatures w14:val="standardContextual"/>
         </w:rPr>
       </w:pPr>
-      <w:hyperlink w:anchor="_Toc147314922" w:history="1">
+      <w:hyperlink w:anchor="_Toc147741361" w:history="1">
         <w:r>
           <w:rPr>
             <w:rStyle w:val="Hyperlink"/>
@@ -432,7 +430,7 @@
             <w:noProof/>
             <w:webHidden/>
           </w:rPr>
-          <w:instrText xml:space="preserve"> PAGEREF _Toc147314922 \h </w:instrText>
+          <w:instrText xml:space="preserve"> PAGEREF _Toc147741361 \h </w:instrText>
         </w:r>
         <w:r>
           <w:rPr>
@@ -482,15 +480,16 @@
           <w14:ligatures w14:val="standardContextual"/>
         </w:rPr>
       </w:pPr>
-      <w:hyperlink w:anchor="_Toc147314923" w:history="1">
+      <w:hyperlink w:anchor="_Toc147741362" w:history="1">
         <w:r>
           <w:rPr>
             <w:rStyle w:val="Hyperlink"/>
+            <w:rFonts w:ascii="Sanskrit Text" w:hAnsi="Sanskrit Text" w:cs="Sanskrit Text"/>
             <w:bCs/>
             <w:iCs/>
             <w:noProof/>
           </w:rPr>
-          <w:t>Algorithm Analysis</w:t>
+          <w:t>Data Science Categories</w:t>
         </w:r>
         <w:r>
           <w:rPr>
@@ -511,7 +510,7 @@
             <w:noProof/>
             <w:webHidden/>
           </w:rPr>
-          <w:instrText xml:space="preserve"> PAGEREF _Toc147314923 \h </w:instrText>
+          <w:instrText xml:space="preserve"> PAGEREF _Toc147741362 \h </w:instrText>
         </w:r>
         <w:r>
           <w:rPr>
@@ -544,6 +543,290 @@
     </w:p>
     <w:p>
       <w:pPr>
+        <w:pStyle w:val="TOC3"/>
+        <w:tabs>
+          <w:tab w:val="right" w:leader="dot" w:pos="9344"/>
+        </w:tabs>
+        <w:rPr>
+          <w:rFonts w:asciiTheme="minorHAnsi" w:eastAsiaTheme="minorEastAsia" w:hAnsiTheme="minorHAnsi" w:cstheme="minorBidi"/>
+          <w:b w:val="0"/>
+          <w:bCs w:val="0"/>
+          <w:i w:val="0"/>
+          <w:color w:val="auto"/>
+          <w:kern w:val="2"/>
+          <w:sz w:val="22"/>
+          <w:szCs w:val="22"/>
+          <w:lang w:eastAsia="en-US"/>
+          <w14:ligatures w14:val="standardContextual"/>
+        </w:rPr>
+      </w:pPr>
+      <w:hyperlink w:anchor="_Toc147741363" w:history="1">
+        <w:r>
+          <w:rPr>
+            <w:rStyle w:val="Hyperlink"/>
+            <w:rFonts w:eastAsiaTheme="majorEastAsia"/>
+            <w:iCs/>
+          </w:rPr>
+          <w:t>Execution Environments</w:t>
+        </w:r>
+        <w:r>
+          <w:rPr>
+            <w:webHidden/>
+          </w:rPr>
+          <w:tab/>
+        </w:r>
+        <w:r>
+          <w:rPr>
+            <w:webHidden/>
+          </w:rPr>
+          <w:fldChar w:fldCharType="begin"/>
+        </w:r>
+        <w:r>
+          <w:rPr>
+            <w:webHidden/>
+          </w:rPr>
+          <w:instrText xml:space="preserve"> PAGEREF _Toc147741363 \h </w:instrText>
+        </w:r>
+        <w:r>
+          <w:rPr>
+            <w:webHidden/>
+          </w:rPr>
+        </w:r>
+        <w:r>
+          <w:rPr>
+            <w:webHidden/>
+          </w:rPr>
+          <w:fldChar w:fldCharType="separate"/>
+        </w:r>
+        <w:r>
+          <w:rPr>
+            <w:webHidden/>
+          </w:rPr>
+          <w:t>1-1</w:t>
+        </w:r>
+        <w:r>
+          <w:rPr>
+            <w:webHidden/>
+          </w:rPr>
+          <w:fldChar w:fldCharType="end"/>
+        </w:r>
+      </w:hyperlink>
+    </w:p>
+    <w:p>
+      <w:pPr>
+        <w:pStyle w:val="TOC3"/>
+        <w:tabs>
+          <w:tab w:val="right" w:leader="dot" w:pos="9344"/>
+        </w:tabs>
+        <w:rPr>
+          <w:rFonts w:asciiTheme="minorHAnsi" w:eastAsiaTheme="minorEastAsia" w:hAnsiTheme="minorHAnsi" w:cstheme="minorBidi"/>
+          <w:b w:val="0"/>
+          <w:bCs w:val="0"/>
+          <w:i w:val="0"/>
+          <w:color w:val="auto"/>
+          <w:kern w:val="2"/>
+          <w:sz w:val="22"/>
+          <w:szCs w:val="22"/>
+          <w:lang w:eastAsia="en-US"/>
+          <w14:ligatures w14:val="standardContextual"/>
+        </w:rPr>
+      </w:pPr>
+      <w:hyperlink w:anchor="_Toc147741364" w:history="1">
+        <w:r>
+          <w:rPr>
+            <w:rStyle w:val="Hyperlink"/>
+            <w:rFonts w:eastAsiaTheme="majorEastAsia"/>
+            <w:iCs/>
+          </w:rPr>
+          <w:t>Data Asset Management</w:t>
+        </w:r>
+        <w:r>
+          <w:rPr>
+            <w:webHidden/>
+          </w:rPr>
+          <w:tab/>
+        </w:r>
+        <w:r>
+          <w:rPr>
+            <w:webHidden/>
+          </w:rPr>
+          <w:fldChar w:fldCharType="begin"/>
+        </w:r>
+        <w:r>
+          <w:rPr>
+            <w:webHidden/>
+          </w:rPr>
+          <w:instrText xml:space="preserve"> PAGEREF _Toc147741364 \h </w:instrText>
+        </w:r>
+        <w:r>
+          <w:rPr>
+            <w:webHidden/>
+          </w:rPr>
+        </w:r>
+        <w:r>
+          <w:rPr>
+            <w:webHidden/>
+          </w:rPr>
+          <w:fldChar w:fldCharType="separate"/>
+        </w:r>
+        <w:r>
+          <w:rPr>
+            <w:webHidden/>
+          </w:rPr>
+          <w:t>1-1</w:t>
+        </w:r>
+        <w:r>
+          <w:rPr>
+            <w:webHidden/>
+          </w:rPr>
+          <w:fldChar w:fldCharType="end"/>
+        </w:r>
+      </w:hyperlink>
+    </w:p>
+    <w:p>
+      <w:pPr>
+        <w:pStyle w:val="TOC3"/>
+        <w:tabs>
+          <w:tab w:val="right" w:leader="dot" w:pos="9344"/>
+        </w:tabs>
+        <w:rPr>
+          <w:rFonts w:asciiTheme="minorHAnsi" w:eastAsiaTheme="minorEastAsia" w:hAnsiTheme="minorHAnsi" w:cstheme="minorBidi"/>
+          <w:b w:val="0"/>
+          <w:bCs w:val="0"/>
+          <w:i w:val="0"/>
+          <w:color w:val="auto"/>
+          <w:kern w:val="2"/>
+          <w:sz w:val="22"/>
+          <w:szCs w:val="22"/>
+          <w:lang w:eastAsia="en-US"/>
+          <w14:ligatures w14:val="standardContextual"/>
+        </w:rPr>
+      </w:pPr>
+      <w:hyperlink w:anchor="_Toc147741365" w:history="1">
+        <w:r>
+          <w:rPr>
+            <w:rStyle w:val="Hyperlink"/>
+            <w:rFonts w:eastAsiaTheme="majorEastAsia"/>
+            <w:iCs/>
+          </w:rPr>
+          <w:t>Code Asset Management</w:t>
+        </w:r>
+        <w:r>
+          <w:rPr>
+            <w:webHidden/>
+          </w:rPr>
+          <w:tab/>
+        </w:r>
+        <w:r>
+          <w:rPr>
+            <w:webHidden/>
+          </w:rPr>
+          <w:fldChar w:fldCharType="begin"/>
+        </w:r>
+        <w:r>
+          <w:rPr>
+            <w:webHidden/>
+          </w:rPr>
+          <w:instrText xml:space="preserve"> PAGEREF _Toc147741365 \h </w:instrText>
+        </w:r>
+        <w:r>
+          <w:rPr>
+            <w:webHidden/>
+          </w:rPr>
+        </w:r>
+        <w:r>
+          <w:rPr>
+            <w:webHidden/>
+          </w:rPr>
+          <w:fldChar w:fldCharType="separate"/>
+        </w:r>
+        <w:r>
+          <w:rPr>
+            <w:webHidden/>
+          </w:rPr>
+          <w:t>1-4</w:t>
+        </w:r>
+        <w:r>
+          <w:rPr>
+            <w:webHidden/>
+          </w:rPr>
+          <w:fldChar w:fldCharType="end"/>
+        </w:r>
+      </w:hyperlink>
+    </w:p>
+    <w:p>
+      <w:pPr>
+        <w:pStyle w:val="TOC3"/>
+        <w:tabs>
+          <w:tab w:val="right" w:leader="dot" w:pos="9344"/>
+        </w:tabs>
+        <w:rPr>
+          <w:rFonts w:asciiTheme="minorHAnsi" w:eastAsiaTheme="minorEastAsia" w:hAnsiTheme="minorHAnsi" w:cstheme="minorBidi"/>
+          <w:b w:val="0"/>
+          <w:bCs w:val="0"/>
+          <w:i w:val="0"/>
+          <w:color w:val="auto"/>
+          <w:kern w:val="2"/>
+          <w:sz w:val="22"/>
+          <w:szCs w:val="22"/>
+          <w:lang w:eastAsia="en-US"/>
+          <w14:ligatures w14:val="standardContextual"/>
+        </w:rPr>
+      </w:pPr>
+      <w:hyperlink w:anchor="_Toc147741366" w:history="1">
+        <w:r>
+          <w:rPr>
+            <w:rStyle w:val="Hyperlink"/>
+            <w:rFonts w:eastAsiaTheme="majorEastAsia"/>
+            <w:iCs/>
+          </w:rPr>
+          <w:t>Development Environments</w:t>
+        </w:r>
+        <w:r>
+          <w:rPr>
+            <w:webHidden/>
+          </w:rPr>
+          <w:tab/>
+        </w:r>
+        <w:r>
+          <w:rPr>
+            <w:webHidden/>
+          </w:rPr>
+          <w:fldChar w:fldCharType="begin"/>
+        </w:r>
+        <w:r>
+          <w:rPr>
+            <w:webHidden/>
+          </w:rPr>
+          <w:instrText xml:space="preserve"> PAGEREF _Toc147741366 \h </w:instrText>
+        </w:r>
+        <w:r>
+          <w:rPr>
+            <w:webHidden/>
+          </w:rPr>
+        </w:r>
+        <w:r>
+          <w:rPr>
+            <w:webHidden/>
+          </w:rPr>
+          <w:fldChar w:fldCharType="separate"/>
+        </w:r>
+        <w:r>
+          <w:rPr>
+            <w:webHidden/>
+          </w:rPr>
+          <w:t>1-4</w:t>
+        </w:r>
+        <w:r>
+          <w:rPr>
+            <w:webHidden/>
+          </w:rPr>
+          <w:fldChar w:fldCharType="end"/>
+        </w:r>
+      </w:hyperlink>
+    </w:p>
+    <w:p>
+      <w:pPr>
         <w:pStyle w:val="TOC2"/>
         <w:tabs>
           <w:tab w:val="right" w:leader="dot" w:pos="9344"/>
@@ -561,7 +844,441 @@
           <w14:ligatures w14:val="standardContextual"/>
         </w:rPr>
       </w:pPr>
-      <w:hyperlink w:anchor="_Toc147314924" w:history="1">
+      <w:hyperlink w:anchor="_Toc147741367" w:history="1">
+        <w:r>
+          <w:rPr>
+            <w:rStyle w:val="Hyperlink"/>
+            <w:bCs/>
+            <w:iCs/>
+            <w:noProof/>
+          </w:rPr>
+          <w:t>Open-Source Tools for Data Science</w:t>
+        </w:r>
+        <w:r>
+          <w:rPr>
+            <w:noProof/>
+            <w:webHidden/>
+          </w:rPr>
+          <w:tab/>
+        </w:r>
+        <w:r>
+          <w:rPr>
+            <w:noProof/>
+            <w:webHidden/>
+          </w:rPr>
+          <w:fldChar w:fldCharType="begin"/>
+        </w:r>
+        <w:r>
+          <w:rPr>
+            <w:noProof/>
+            <w:webHidden/>
+          </w:rPr>
+          <w:instrText xml:space="preserve"> PAGEREF _Toc147741367 \h </w:instrText>
+        </w:r>
+        <w:r>
+          <w:rPr>
+            <w:noProof/>
+            <w:webHidden/>
+          </w:rPr>
+        </w:r>
+        <w:r>
+          <w:rPr>
+            <w:noProof/>
+            <w:webHidden/>
+          </w:rPr>
+          <w:fldChar w:fldCharType="separate"/>
+        </w:r>
+        <w:r>
+          <w:rPr>
+            <w:noProof/>
+            <w:webHidden/>
+          </w:rPr>
+          <w:t>1-5</w:t>
+        </w:r>
+        <w:r>
+          <w:rPr>
+            <w:noProof/>
+            <w:webHidden/>
+          </w:rPr>
+          <w:fldChar w:fldCharType="end"/>
+        </w:r>
+      </w:hyperlink>
+    </w:p>
+    <w:p>
+      <w:pPr>
+        <w:pStyle w:val="TOC3"/>
+        <w:tabs>
+          <w:tab w:val="right" w:leader="dot" w:pos="9344"/>
+        </w:tabs>
+        <w:rPr>
+          <w:rFonts w:asciiTheme="minorHAnsi" w:eastAsiaTheme="minorEastAsia" w:hAnsiTheme="minorHAnsi" w:cstheme="minorBidi"/>
+          <w:b w:val="0"/>
+          <w:bCs w:val="0"/>
+          <w:i w:val="0"/>
+          <w:color w:val="auto"/>
+          <w:kern w:val="2"/>
+          <w:sz w:val="22"/>
+          <w:szCs w:val="22"/>
+          <w:lang w:eastAsia="en-US"/>
+          <w14:ligatures w14:val="standardContextual"/>
+        </w:rPr>
+      </w:pPr>
+      <w:hyperlink w:anchor="_Toc147741368" w:history="1">
+        <w:r>
+          <w:rPr>
+            <w:rStyle w:val="Hyperlink"/>
+            <w:rFonts w:eastAsiaTheme="majorEastAsia"/>
+            <w:iCs/>
+          </w:rPr>
+          <w:t>List the open-source data management tools.</w:t>
+        </w:r>
+        <w:r>
+          <w:rPr>
+            <w:webHidden/>
+          </w:rPr>
+          <w:tab/>
+        </w:r>
+        <w:r>
+          <w:rPr>
+            <w:webHidden/>
+          </w:rPr>
+          <w:fldChar w:fldCharType="begin"/>
+        </w:r>
+        <w:r>
+          <w:rPr>
+            <w:webHidden/>
+          </w:rPr>
+          <w:instrText xml:space="preserve"> PAGEREF _Toc147741368 \h </w:instrText>
+        </w:r>
+        <w:r>
+          <w:rPr>
+            <w:webHidden/>
+          </w:rPr>
+        </w:r>
+        <w:r>
+          <w:rPr>
+            <w:webHidden/>
+          </w:rPr>
+          <w:fldChar w:fldCharType="separate"/>
+        </w:r>
+        <w:r>
+          <w:rPr>
+            <w:webHidden/>
+          </w:rPr>
+          <w:t>1-5</w:t>
+        </w:r>
+        <w:r>
+          <w:rPr>
+            <w:webHidden/>
+          </w:rPr>
+          <w:fldChar w:fldCharType="end"/>
+        </w:r>
+      </w:hyperlink>
+    </w:p>
+    <w:p>
+      <w:pPr>
+        <w:pStyle w:val="TOC3"/>
+        <w:tabs>
+          <w:tab w:val="right" w:leader="dot" w:pos="9344"/>
+        </w:tabs>
+        <w:rPr>
+          <w:rFonts w:asciiTheme="minorHAnsi" w:eastAsiaTheme="minorEastAsia" w:hAnsiTheme="minorHAnsi" w:cstheme="minorBidi"/>
+          <w:b w:val="0"/>
+          <w:bCs w:val="0"/>
+          <w:i w:val="0"/>
+          <w:color w:val="auto"/>
+          <w:kern w:val="2"/>
+          <w:sz w:val="22"/>
+          <w:szCs w:val="22"/>
+          <w:lang w:eastAsia="en-US"/>
+          <w14:ligatures w14:val="standardContextual"/>
+        </w:rPr>
+      </w:pPr>
+      <w:hyperlink w:anchor="_Toc147741369" w:history="1">
+        <w:r>
+          <w:rPr>
+            <w:rStyle w:val="Hyperlink"/>
+            <w:rFonts w:eastAsiaTheme="majorEastAsia"/>
+            <w:iCs/>
+          </w:rPr>
+          <w:t>List the open-source data integration and transformation tools.</w:t>
+        </w:r>
+        <w:r>
+          <w:rPr>
+            <w:webHidden/>
+          </w:rPr>
+          <w:tab/>
+        </w:r>
+        <w:r>
+          <w:rPr>
+            <w:webHidden/>
+          </w:rPr>
+          <w:fldChar w:fldCharType="begin"/>
+        </w:r>
+        <w:r>
+          <w:rPr>
+            <w:webHidden/>
+          </w:rPr>
+          <w:instrText xml:space="preserve"> PAGEREF _Toc147741369 \h </w:instrText>
+        </w:r>
+        <w:r>
+          <w:rPr>
+            <w:webHidden/>
+          </w:rPr>
+        </w:r>
+        <w:r>
+          <w:rPr>
+            <w:webHidden/>
+          </w:rPr>
+          <w:fldChar w:fldCharType="separate"/>
+        </w:r>
+        <w:r>
+          <w:rPr>
+            <w:webHidden/>
+          </w:rPr>
+          <w:t>1-5</w:t>
+        </w:r>
+        <w:r>
+          <w:rPr>
+            <w:webHidden/>
+          </w:rPr>
+          <w:fldChar w:fldCharType="end"/>
+        </w:r>
+      </w:hyperlink>
+    </w:p>
+    <w:p>
+      <w:pPr>
+        <w:pStyle w:val="TOC3"/>
+        <w:tabs>
+          <w:tab w:val="right" w:leader="dot" w:pos="9344"/>
+        </w:tabs>
+        <w:rPr>
+          <w:rFonts w:asciiTheme="minorHAnsi" w:eastAsiaTheme="minorEastAsia" w:hAnsiTheme="minorHAnsi" w:cstheme="minorBidi"/>
+          <w:b w:val="0"/>
+          <w:bCs w:val="0"/>
+          <w:i w:val="0"/>
+          <w:color w:val="auto"/>
+          <w:kern w:val="2"/>
+          <w:sz w:val="22"/>
+          <w:szCs w:val="22"/>
+          <w:lang w:eastAsia="en-US"/>
+          <w14:ligatures w14:val="standardContextual"/>
+        </w:rPr>
+      </w:pPr>
+      <w:hyperlink w:anchor="_Toc147741370" w:history="1">
+        <w:r>
+          <w:rPr>
+            <w:rStyle w:val="Hyperlink"/>
+            <w:rFonts w:eastAsiaTheme="majorEastAsia"/>
+            <w:iCs/>
+          </w:rPr>
+          <w:t>List the data visualization tools.</w:t>
+        </w:r>
+        <w:r>
+          <w:rPr>
+            <w:webHidden/>
+          </w:rPr>
+          <w:tab/>
+        </w:r>
+        <w:r>
+          <w:rPr>
+            <w:webHidden/>
+          </w:rPr>
+          <w:fldChar w:fldCharType="begin"/>
+        </w:r>
+        <w:r>
+          <w:rPr>
+            <w:webHidden/>
+          </w:rPr>
+          <w:instrText xml:space="preserve"> PAGEREF _Toc147741370 \h </w:instrText>
+        </w:r>
+        <w:r>
+          <w:rPr>
+            <w:webHidden/>
+          </w:rPr>
+        </w:r>
+        <w:r>
+          <w:rPr>
+            <w:webHidden/>
+          </w:rPr>
+          <w:fldChar w:fldCharType="separate"/>
+        </w:r>
+        <w:r>
+          <w:rPr>
+            <w:webHidden/>
+          </w:rPr>
+          <w:t>1-5</w:t>
+        </w:r>
+        <w:r>
+          <w:rPr>
+            <w:webHidden/>
+          </w:rPr>
+          <w:fldChar w:fldCharType="end"/>
+        </w:r>
+      </w:hyperlink>
+    </w:p>
+    <w:p>
+      <w:pPr>
+        <w:pStyle w:val="TOC3"/>
+        <w:tabs>
+          <w:tab w:val="right" w:leader="dot" w:pos="9344"/>
+        </w:tabs>
+        <w:rPr>
+          <w:rFonts w:asciiTheme="minorHAnsi" w:eastAsiaTheme="minorEastAsia" w:hAnsiTheme="minorHAnsi" w:cstheme="minorBidi"/>
+          <w:b w:val="0"/>
+          <w:bCs w:val="0"/>
+          <w:i w:val="0"/>
+          <w:color w:val="auto"/>
+          <w:kern w:val="2"/>
+          <w:sz w:val="22"/>
+          <w:szCs w:val="22"/>
+          <w:lang w:eastAsia="en-US"/>
+          <w14:ligatures w14:val="standardContextual"/>
+        </w:rPr>
+      </w:pPr>
+      <w:hyperlink w:anchor="_Toc147741371" w:history="1">
+        <w:r>
+          <w:rPr>
+            <w:rStyle w:val="Hyperlink"/>
+            <w:rFonts w:eastAsiaTheme="majorEastAsia"/>
+            <w:iCs/>
+          </w:rPr>
+          <w:t>List the model tools for building, deployment, monitoring, and assessment.</w:t>
+        </w:r>
+        <w:r>
+          <w:rPr>
+            <w:webHidden/>
+          </w:rPr>
+          <w:tab/>
+        </w:r>
+        <w:r>
+          <w:rPr>
+            <w:webHidden/>
+          </w:rPr>
+          <w:fldChar w:fldCharType="begin"/>
+        </w:r>
+        <w:r>
+          <w:rPr>
+            <w:webHidden/>
+          </w:rPr>
+          <w:instrText xml:space="preserve"> PAGEREF _Toc147741371 \h </w:instrText>
+        </w:r>
+        <w:r>
+          <w:rPr>
+            <w:webHidden/>
+          </w:rPr>
+        </w:r>
+        <w:r>
+          <w:rPr>
+            <w:webHidden/>
+          </w:rPr>
+          <w:fldChar w:fldCharType="separate"/>
+        </w:r>
+        <w:r>
+          <w:rPr>
+            <w:webHidden/>
+          </w:rPr>
+          <w:t>1-5</w:t>
+        </w:r>
+        <w:r>
+          <w:rPr>
+            <w:webHidden/>
+          </w:rPr>
+          <w:fldChar w:fldCharType="end"/>
+        </w:r>
+      </w:hyperlink>
+    </w:p>
+    <w:p>
+      <w:pPr>
+        <w:pStyle w:val="TOC3"/>
+        <w:tabs>
+          <w:tab w:val="right" w:leader="dot" w:pos="9344"/>
+        </w:tabs>
+        <w:rPr>
+          <w:rFonts w:asciiTheme="minorHAnsi" w:eastAsiaTheme="minorEastAsia" w:hAnsiTheme="minorHAnsi" w:cstheme="minorBidi"/>
+          <w:b w:val="0"/>
+          <w:bCs w:val="0"/>
+          <w:i w:val="0"/>
+          <w:color w:val="auto"/>
+          <w:kern w:val="2"/>
+          <w:sz w:val="22"/>
+          <w:szCs w:val="22"/>
+          <w:lang w:eastAsia="en-US"/>
+          <w14:ligatures w14:val="standardContextual"/>
+        </w:rPr>
+      </w:pPr>
+      <w:hyperlink w:anchor="_Toc147741372" w:history="1">
+        <w:r>
+          <w:rPr>
+            <w:rStyle w:val="Hyperlink"/>
+            <w:rFonts w:eastAsiaTheme="majorEastAsia"/>
+            <w:iCs/>
+          </w:rPr>
+          <w:t>List tools for code and data asset management.</w:t>
+        </w:r>
+        <w:r>
+          <w:rPr>
+            <w:webHidden/>
+          </w:rPr>
+          <w:tab/>
+        </w:r>
+        <w:r>
+          <w:rPr>
+            <w:webHidden/>
+          </w:rPr>
+          <w:fldChar w:fldCharType="begin"/>
+        </w:r>
+        <w:r>
+          <w:rPr>
+            <w:webHidden/>
+          </w:rPr>
+          <w:instrText xml:space="preserve"> PAGEREF _Toc147741372 \h </w:instrText>
+        </w:r>
+        <w:r>
+          <w:rPr>
+            <w:webHidden/>
+          </w:rPr>
+        </w:r>
+        <w:r>
+          <w:rPr>
+            <w:webHidden/>
+          </w:rPr>
+          <w:fldChar w:fldCharType="separate"/>
+        </w:r>
+        <w:r>
+          <w:rPr>
+            <w:webHidden/>
+          </w:rPr>
+          <w:t>1-5</w:t>
+        </w:r>
+        <w:r>
+          <w:rPr>
+            <w:webHidden/>
+          </w:rPr>
+          <w:fldChar w:fldCharType="end"/>
+        </w:r>
+      </w:hyperlink>
+    </w:p>
+    <w:p>
+      <w:pPr>
+        <w:pStyle w:val="TOC2"/>
+        <w:tabs>
+          <w:tab w:val="right" w:leader="dot" w:pos="9344"/>
+        </w:tabs>
+        <w:rPr>
+          <w:rFonts w:asciiTheme="minorHAnsi" w:eastAsiaTheme="minorEastAsia" w:hAnsiTheme="minorHAnsi" w:cstheme="minorBidi"/>
+          <w:b w:val="0"/>
+          <w:i w:val="0"/>
+          <w:noProof/>
+          <w:color w:val="auto"/>
+          <w:kern w:val="2"/>
+          <w:sz w:val="22"/>
+          <w:szCs w:val="22"/>
+          <w:lang w:eastAsia="en-US"/>
+          <w14:ligatures w14:val="standardContextual"/>
+        </w:rPr>
+      </w:pPr>
+      <w:hyperlink w:anchor="_Toc147741373" w:history="1">
         <w:r>
           <w:rPr>
             <w:rStyle w:val="Hyperlink"/>
@@ -590,7 +1307,7 @@
             <w:noProof/>
             <w:webHidden/>
           </w:rPr>
-          <w:instrText xml:space="preserve"> PAGEREF _Toc147314924 \h </w:instrText>
+          <w:instrText xml:space="preserve"> PAGEREF _Toc147741373 \h </w:instrText>
         </w:r>
         <w:r>
           <w:rPr>
@@ -610,7 +1327,7 @@
             <w:noProof/>
             <w:webHidden/>
           </w:rPr>
-          <w:t>1-1</w:t>
+          <w:t>1-5</w:t>
         </w:r>
         <w:r>
           <w:rPr>
@@ -640,157 +1357,7 @@
           <w14:ligatures w14:val="standardContextual"/>
         </w:rPr>
       </w:pPr>
-      <w:hyperlink w:anchor="_Toc147314925" w:history="1">
-        <w:r>
-          <w:rPr>
-            <w:rStyle w:val="Hyperlink"/>
-            <w:bCs/>
-            <w:iCs/>
-            <w:noProof/>
-          </w:rPr>
-          <w:t>Data Science Categories</w:t>
-        </w:r>
-        <w:r>
-          <w:rPr>
-            <w:noProof/>
-            <w:webHidden/>
-          </w:rPr>
-          <w:tab/>
-        </w:r>
-        <w:r>
-          <w:rPr>
-            <w:noProof/>
-            <w:webHidden/>
-          </w:rPr>
-          <w:fldChar w:fldCharType="begin"/>
-        </w:r>
-        <w:r>
-          <w:rPr>
-            <w:noProof/>
-            <w:webHidden/>
-          </w:rPr>
-          <w:instrText xml:space="preserve"> PAGEREF _Toc147314925 \h </w:instrText>
-        </w:r>
-        <w:r>
-          <w:rPr>
-            <w:noProof/>
-            <w:webHidden/>
-          </w:rPr>
-        </w:r>
-        <w:r>
-          <w:rPr>
-            <w:noProof/>
-            <w:webHidden/>
-          </w:rPr>
-          <w:fldChar w:fldCharType="separate"/>
-        </w:r>
-        <w:r>
-          <w:rPr>
-            <w:noProof/>
-            <w:webHidden/>
-          </w:rPr>
-          <w:t>1-1</w:t>
-        </w:r>
-        <w:r>
-          <w:rPr>
-            <w:noProof/>
-            <w:webHidden/>
-          </w:rPr>
-          <w:fldChar w:fldCharType="end"/>
-        </w:r>
-      </w:hyperlink>
-    </w:p>
-    <w:p>
-      <w:pPr>
-        <w:pStyle w:val="TOC3"/>
-        <w:tabs>
-          <w:tab w:val="right" w:leader="dot" w:pos="9344"/>
-        </w:tabs>
-        <w:rPr>
-          <w:rFonts w:asciiTheme="minorHAnsi" w:eastAsiaTheme="minorEastAsia" w:hAnsiTheme="minorHAnsi" w:cstheme="minorBidi"/>
-          <w:b w:val="0"/>
-          <w:bCs w:val="0"/>
-          <w:i w:val="0"/>
-          <w:color w:val="auto"/>
-          <w:kern w:val="2"/>
-          <w:sz w:val="22"/>
-          <w:szCs w:val="22"/>
-          <w:lang w:eastAsia="en-US"/>
-          <w14:ligatures w14:val="standardContextual"/>
-        </w:rPr>
-      </w:pPr>
-      <w:hyperlink w:anchor="_Toc147314926" w:history="1">
-        <w:r>
-          <w:rPr>
-            <w:rStyle w:val="Hyperlink"/>
-            <w:rFonts w:eastAsiaTheme="majorEastAsia"/>
-            <w:iCs/>
-          </w:rPr>
-          <w:t>Data Examples</w:t>
-        </w:r>
-        <w:r>
-          <w:rPr>
-            <w:webHidden/>
-          </w:rPr>
-          <w:tab/>
-        </w:r>
-        <w:r>
-          <w:rPr>
-            <w:webHidden/>
-          </w:rPr>
-          <w:fldChar w:fldCharType="begin"/>
-        </w:r>
-        <w:r>
-          <w:rPr>
-            <w:webHidden/>
-          </w:rPr>
-          <w:instrText xml:space="preserve"> PAGEREF _Toc147314926 \h </w:instrText>
-        </w:r>
-        <w:r>
-          <w:rPr>
-            <w:webHidden/>
-          </w:rPr>
-        </w:r>
-        <w:r>
-          <w:rPr>
-            <w:webHidden/>
-          </w:rPr>
-          <w:fldChar w:fldCharType="separate"/>
-        </w:r>
-        <w:r>
-          <w:rPr>
-            <w:webHidden/>
-          </w:rPr>
-          <w:t>1-3</w:t>
-        </w:r>
-        <w:r>
-          <w:rPr>
-            <w:webHidden/>
-          </w:rPr>
-          <w:fldChar w:fldCharType="end"/>
-        </w:r>
-      </w:hyperlink>
-    </w:p>
-    <w:p>
-      <w:pPr>
-        <w:pStyle w:val="TOC2"/>
-        <w:tabs>
-          <w:tab w:val="right" w:leader="dot" w:pos="9344"/>
-        </w:tabs>
-        <w:rPr>
-          <w:rFonts w:asciiTheme="minorHAnsi" w:eastAsiaTheme="minorEastAsia" w:hAnsiTheme="minorHAnsi" w:cstheme="minorBidi"/>
-          <w:b w:val="0"/>
-          <w:i w:val="0"/>
-          <w:noProof/>
-          <w:color w:val="auto"/>
-          <w:kern w:val="2"/>
-          <w:sz w:val="22"/>
-          <w:szCs w:val="22"/>
-          <w:lang w:eastAsia="en-US"/>
-          <w14:ligatures w14:val="standardContextual"/>
-        </w:rPr>
-      </w:pPr>
-      <w:hyperlink w:anchor="_Toc147314927" w:history="1">
+      <w:hyperlink w:anchor="_Toc147741374" w:history="1">
         <w:r>
           <w:rPr>
             <w:rStyle w:val="Hyperlink"/>
@@ -819,7 +1386,7 @@
             <w:noProof/>
             <w:webHidden/>
           </w:rPr>
-          <w:instrText xml:space="preserve"> PAGEREF _Toc147314927 \h </w:instrText>
+          <w:instrText xml:space="preserve"> PAGEREF _Toc147741374 \h </w:instrText>
         </w:r>
         <w:r>
           <w:rPr>
@@ -839,7 +1406,7 @@
             <w:noProof/>
             <w:webHidden/>
           </w:rPr>
-          <w:t>1-4</w:t>
+          <w:t>1-5</w:t>
         </w:r>
         <w:r>
           <w:rPr>
@@ -852,11 +1419,159 @@
     </w:p>
     <w:p>
       <w:pPr>
-        <w:pStyle w:val="TOC1"/>
+        <w:pStyle w:val="TOC3"/>
+        <w:tabs>
+          <w:tab w:val="right" w:leader="dot" w:pos="9344"/>
+        </w:tabs>
+        <w:rPr>
+          <w:rFonts w:asciiTheme="minorHAnsi" w:eastAsiaTheme="minorEastAsia" w:hAnsiTheme="minorHAnsi" w:cstheme="minorBidi"/>
+          <w:b w:val="0"/>
+          <w:bCs w:val="0"/>
+          <w:i w:val="0"/>
+          <w:color w:val="auto"/>
+          <w:kern w:val="2"/>
+          <w:sz w:val="22"/>
+          <w:szCs w:val="22"/>
+          <w:lang w:eastAsia="en-US"/>
+          <w14:ligatures w14:val="standardContextual"/>
+        </w:rPr>
+      </w:pPr>
+      <w:hyperlink w:anchor="_Toc147741375" w:history="1">
+        <w:r>
+          <w:rPr>
+            <w:rStyle w:val="Hyperlink"/>
+            <w:rFonts w:eastAsiaTheme="majorEastAsia"/>
+            <w:iCs/>
+          </w:rPr>
+          <w:t>Data Examples</w:t>
+        </w:r>
+        <w:r>
+          <w:rPr>
+            <w:webHidden/>
+          </w:rPr>
+          <w:tab/>
+        </w:r>
+        <w:r>
+          <w:rPr>
+            <w:webHidden/>
+          </w:rPr>
+          <w:fldChar w:fldCharType="begin"/>
+        </w:r>
+        <w:r>
+          <w:rPr>
+            <w:webHidden/>
+          </w:rPr>
+          <w:instrText xml:space="preserve"> PAGEREF _Toc147741375 \h </w:instrText>
+        </w:r>
+        <w:r>
+          <w:rPr>
+            <w:webHidden/>
+          </w:rPr>
+        </w:r>
+        <w:r>
+          <w:rPr>
+            <w:webHidden/>
+          </w:rPr>
+          <w:fldChar w:fldCharType="separate"/>
+        </w:r>
+        <w:r>
+          <w:rPr>
+            <w:webHidden/>
+          </w:rPr>
+          <w:t>1-5</w:t>
+        </w:r>
+        <w:r>
+          <w:rPr>
+            <w:webHidden/>
+          </w:rPr>
+          <w:fldChar w:fldCharType="end"/>
+        </w:r>
+      </w:hyperlink>
+    </w:p>
+    <w:p>
+      <w:pPr>
+        <w:pStyle w:val="TOC2"/>
+        <w:tabs>
+          <w:tab w:val="right" w:leader="dot" w:pos="9344"/>
+        </w:tabs>
         <w:rPr>
           <w:rFonts w:asciiTheme="minorHAnsi" w:eastAsiaTheme="minorEastAsia" w:hAnsiTheme="minorHAnsi" w:cstheme="minorBidi"/>
           <w:b w:val="0"/>
           <w:i w:val="0"/>
+          <w:noProof/>
+          <w:color w:val="auto"/>
+          <w:kern w:val="2"/>
+          <w:sz w:val="22"/>
+          <w:szCs w:val="22"/>
+          <w:lang w:eastAsia="en-US"/>
+          <w14:ligatures w14:val="standardContextual"/>
+        </w:rPr>
+      </w:pPr>
+      <w:hyperlink w:anchor="_Toc147741376" w:history="1">
+        <w:r>
+          <w:rPr>
+            <w:rStyle w:val="Hyperlink"/>
+            <w:bCs/>
+            <w:iCs/>
+            <w:noProof/>
+          </w:rPr>
+          <w:t>Algorithm Analysis</w:t>
+        </w:r>
+        <w:r>
+          <w:rPr>
+            <w:noProof/>
+            <w:webHidden/>
+          </w:rPr>
+          <w:tab/>
+        </w:r>
+        <w:r>
+          <w:rPr>
+            <w:noProof/>
+            <w:webHidden/>
+          </w:rPr>
+          <w:fldChar w:fldCharType="begin"/>
+        </w:r>
+        <w:r>
+          <w:rPr>
+            <w:noProof/>
+            <w:webHidden/>
+          </w:rPr>
+          <w:instrText xml:space="preserve"> PAGEREF _Toc147741376 \h </w:instrText>
+        </w:r>
+        <w:r>
+          <w:rPr>
+            <w:noProof/>
+            <w:webHidden/>
+          </w:rPr>
+        </w:r>
+        <w:r>
+          <w:rPr>
+            <w:noProof/>
+            <w:webHidden/>
+          </w:rPr>
+          <w:fldChar w:fldCharType="separate"/>
+        </w:r>
+        <w:r>
+          <w:rPr>
+            <w:noProof/>
+            <w:webHidden/>
+          </w:rPr>
+          <w:t>1-6</w:t>
+        </w:r>
+        <w:r>
+          <w:rPr>
+            <w:noProof/>
+            <w:webHidden/>
+          </w:rPr>
+          <w:fldChar w:fldCharType="end"/>
+        </w:r>
+      </w:hyperlink>
+    </w:p>
+    <w:p>
+      <w:pPr>
+        <w:pStyle w:val="TOC1"/>
+        <w:rPr>
+          <w:rFonts w:asciiTheme="minorHAnsi" w:eastAsiaTheme="minorEastAsia" w:hAnsiTheme="minorHAnsi" w:cstheme="minorBidi"/>
           <w:noProof/>
           <w:kern w:val="2"/>
           <w:sz w:val="22"/>
@@ -865,7 +1580,7 @@
           <w14:ligatures w14:val="standardContextual"/>
         </w:rPr>
       </w:pPr>
-      <w:hyperlink w:anchor="_Toc147314928" w:history="1">
+      <w:hyperlink w:anchor="_Toc147741377" w:history="1">
         <w:r>
           <w:rPr>
             <w:rStyle w:val="Hyperlink"/>
@@ -893,7 +1608,7 @@
             <w:noProof/>
             <w:webHidden/>
           </w:rPr>
-          <w:instrText xml:space="preserve"> PAGEREF _Toc147314928 \h </w:instrText>
+          <w:instrText xml:space="preserve"> PAGEREF _Toc147741377 \h </w:instrText>
         </w:r>
         <w:r>
           <w:rPr>
@@ -913,7 +1628,7 @@
             <w:noProof/>
             <w:webHidden/>
           </w:rPr>
-          <w:t>2-5</w:t>
+          <w:t>2-7</w:t>
         </w:r>
         <w:r>
           <w:rPr>
@@ -943,7 +1658,7 @@
           <w14:ligatures w14:val="standardContextual"/>
         </w:rPr>
       </w:pPr>
-      <w:hyperlink w:anchor="_Toc147314929" w:history="1">
+      <w:hyperlink w:anchor="_Toc147741378" w:history="1">
         <w:r>
           <w:rPr>
             <w:rStyle w:val="Hyperlink"/>
@@ -972,7 +1687,7 @@
             <w:noProof/>
             <w:webHidden/>
           </w:rPr>
-          <w:instrText xml:space="preserve"> PAGEREF _Toc147314929 \h </w:instrText>
+          <w:instrText xml:space="preserve"> PAGEREF _Toc147741378 \h </w:instrText>
         </w:r>
         <w:r>
           <w:rPr>
@@ -992,7 +1707,7 @@
             <w:noProof/>
             <w:webHidden/>
           </w:rPr>
-          <w:t>2-5</w:t>
+          <w:t>2-7</w:t>
         </w:r>
         <w:r>
           <w:rPr>
@@ -1022,10 +1737,11 @@
           <w14:ligatures w14:val="standardContextual"/>
         </w:rPr>
       </w:pPr>
-      <w:hyperlink w:anchor="_Toc147314930" w:history="1">
+      <w:hyperlink w:anchor="_Toc147741379" w:history="1">
         <w:r>
           <w:rPr>
             <w:rStyle w:val="Hyperlink"/>
+            <w:rFonts w:ascii="Times New Roman" w:hAnsi="Times New Roman" w:cs="Times New Roman"/>
             <w:iCs/>
           </w:rPr>
           <w:t>Types of Data</w:t>
@@ -1046,7 +1762,7 @@
           <w:rPr>
             <w:webHidden/>
           </w:rPr>
-          <w:instrText xml:space="preserve"> PAGEREF _Toc147314930 \h </w:instrText>
+          <w:instrText xml:space="preserve"> PAGEREF _Toc147741379 \h </w:instrText>
         </w:r>
         <w:r>
           <w:rPr>
@@ -1063,7 +1779,7 @@
           <w:rPr>
             <w:webHidden/>
           </w:rPr>
-          <w:t>2-5</w:t>
+          <w:t>2-7</w:t>
         </w:r>
         <w:r>
           <w:rPr>
@@ -1092,10 +1808,11 @@
           <w14:ligatures w14:val="standardContextual"/>
         </w:rPr>
       </w:pPr>
-      <w:hyperlink w:anchor="_Toc147314931" w:history="1">
+      <w:hyperlink w:anchor="_Toc147741380" w:history="1">
         <w:r>
           <w:rPr>
             <w:rStyle w:val="Hyperlink"/>
+            <w:rFonts w:ascii="Times New Roman" w:hAnsi="Times New Roman" w:cs="Times New Roman"/>
             <w:iCs/>
             <w:lang w:eastAsia="en-US"/>
           </w:rPr>
@@ -1117,7 +1834,7 @@
           <w:rPr>
             <w:webHidden/>
           </w:rPr>
-          <w:instrText xml:space="preserve"> PAGEREF _Toc147314931 \h </w:instrText>
+          <w:instrText xml:space="preserve"> PAGEREF _Toc147741380 \h </w:instrText>
         </w:r>
         <w:r>
           <w:rPr>
@@ -1134,7 +1851,7 @@
           <w:rPr>
             <w:webHidden/>
           </w:rPr>
-          <w:t>2-5</w:t>
+          <w:t>2-7</w:t>
         </w:r>
         <w:r>
           <w:rPr>
@@ -1163,10 +1880,11 @@
           <w14:ligatures w14:val="standardContextual"/>
         </w:rPr>
       </w:pPr>
-      <w:hyperlink w:anchor="_Toc147314932" w:history="1">
+      <w:hyperlink w:anchor="_Toc147741381" w:history="1">
         <w:r>
           <w:rPr>
             <w:rStyle w:val="Hyperlink"/>
+            <w:rFonts w:ascii="Times New Roman" w:hAnsi="Times New Roman" w:cs="Times New Roman"/>
             <w:iCs/>
             <w:lang w:eastAsia="en-US"/>
           </w:rPr>
@@ -1188,7 +1906,7 @@
           <w:rPr>
             <w:webHidden/>
           </w:rPr>
-          <w:instrText xml:space="preserve"> PAGEREF _Toc147314932 \h </w:instrText>
+          <w:instrText xml:space="preserve"> PAGEREF _Toc147741381 \h </w:instrText>
         </w:r>
         <w:r>
           <w:rPr>
@@ -1205,7 +1923,7 @@
           <w:rPr>
             <w:webHidden/>
           </w:rPr>
-          <w:t>2-5</w:t>
+          <w:t>2-7</w:t>
         </w:r>
         <w:r>
           <w:rPr>
@@ -1234,10 +1952,11 @@
           <w14:ligatures w14:val="standardContextual"/>
         </w:rPr>
       </w:pPr>
-      <w:hyperlink w:anchor="_Toc147314933" w:history="1">
+      <w:hyperlink w:anchor="_Toc147741382" w:history="1">
         <w:r>
           <w:rPr>
             <w:rStyle w:val="Hyperlink"/>
+            <w:rFonts w:ascii="Times New Roman" w:hAnsi="Times New Roman" w:cs="Times New Roman"/>
             <w:iCs/>
           </w:rPr>
           <w:t>Data Examples</w:t>
@@ -1258,7 +1977,7 @@
           <w:rPr>
             <w:webHidden/>
           </w:rPr>
-          <w:instrText xml:space="preserve"> PAGEREF _Toc147314933 \h </w:instrText>
+          <w:instrText xml:space="preserve"> PAGEREF _Toc147741382 \h </w:instrText>
         </w:r>
         <w:r>
           <w:rPr>
@@ -1275,7 +1994,7 @@
           <w:rPr>
             <w:webHidden/>
           </w:rPr>
-          <w:t>2-6</w:t>
+          <w:t>2-8</w:t>
         </w:r>
         <w:r>
           <w:rPr>
@@ -1304,10 +2023,11 @@
           <w14:ligatures w14:val="standardContextual"/>
         </w:rPr>
       </w:pPr>
-      <w:hyperlink w:anchor="_Toc147314934" w:history="1">
+      <w:hyperlink w:anchor="_Toc147741383" w:history="1">
         <w:r>
           <w:rPr>
             <w:rStyle w:val="Hyperlink"/>
+            <w:rFonts w:ascii="Times New Roman" w:hAnsi="Times New Roman" w:cs="Times New Roman"/>
             <w:iCs/>
           </w:rPr>
           <w:t>Types of Data</w:t>
@@ -1328,7 +2048,7 @@
           <w:rPr>
             <w:webHidden/>
           </w:rPr>
-          <w:instrText xml:space="preserve"> PAGEREF _Toc147314934 \h </w:instrText>
+          <w:instrText xml:space="preserve"> PAGEREF _Toc147741383 \h </w:instrText>
         </w:r>
         <w:r>
           <w:rPr>
@@ -1345,7 +2065,7 @@
           <w:rPr>
             <w:webHidden/>
           </w:rPr>
-          <w:t>2-6</w:t>
+          <w:t>2-8</w:t>
         </w:r>
         <w:r>
           <w:rPr>
@@ -1463,9 +2183,9 @@
         </w:sectPr>
       </w:pPr>
       <w:bookmarkStart w:id="0" w:name="_Toc145268758"/>
-      <w:bookmarkStart w:id="1" w:name="_Toc145268745"/>
-      <w:bookmarkStart w:id="2" w:name="_Toc147308233"/>
-      <w:bookmarkStart w:id="3" w:name="_Toc147308503"/>
+      <w:bookmarkStart w:id="1" w:name="_Toc147308233"/>
+      <w:bookmarkStart w:id="2" w:name="_Toc147308503"/>
+      <w:bookmarkStart w:id="3" w:name="_Toc145268745"/>
     </w:p>
     <w:p>
       <w:pPr>
@@ -1486,7 +2206,7 @@
           </w14:shadow>
         </w:rPr>
       </w:pPr>
-      <w:bookmarkStart w:id="4" w:name="_Toc147314921"/>
+      <w:bookmarkStart w:id="4" w:name="_Toc147741360"/>
       <w:r>
         <w:rPr>
           <w:rStyle w:val="Strong"/>
@@ -1504,8 +2224,8 @@
         <w:t>Linear Algebra</w:t>
       </w:r>
       <w:bookmarkEnd w:id="0"/>
+      <w:bookmarkEnd w:id="1"/>
       <w:bookmarkEnd w:id="2"/>
-      <w:bookmarkEnd w:id="3"/>
       <w:bookmarkEnd w:id="4"/>
       <w:r>
         <w:rPr>
@@ -1540,8 +2260,8 @@
       </w:pPr>
       <w:bookmarkStart w:id="5" w:name="_Toc147308234"/>
       <w:bookmarkStart w:id="6" w:name="_Toc147308504"/>
-      <w:bookmarkStart w:id="7" w:name="_Toc147314922"/>
-      <w:bookmarkEnd w:id="1"/>
+      <w:bookmarkStart w:id="7" w:name="_Toc147741361"/>
+      <w:bookmarkEnd w:id="3"/>
       <w:r>
         <w:rPr>
           <w:rStyle w:val="Strong"/>
@@ -1573,90 +2293,14 @@
         <w:t>Libraries, APIs, Datasets, and Models</w:t>
       </w:r>
     </w:p>
-    <w:p>
-      <w:pPr>
-        <w:pStyle w:val="TOC3"/>
-      </w:pPr>
-      <w:r>
-        <w:t>Scalar</w:t>
-      </w:r>
-    </w:p>
+    <w:p/>
     <w:p>
       <w:pPr>
         <w:pStyle w:val="Heading2"/>
         <w:shd w:val="clear" w:color="auto" w:fill="FFFFFF"/>
         <w:spacing w:before="0" w:line="360" w:lineRule="auto"/>
         <w:rPr>
-          <w:rStyle w:val="Strong"/>
-          <w:rFonts w:ascii="Times New Roman" w:hAnsi="Times New Roman" w:cs="Times New Roman"/>
-          <w:i/>
-          <w:iCs/>
-          <w:color w:val="FF0000"/>
-          <w:sz w:val="28"/>
-          <w:szCs w:val="28"/>
-        </w:rPr>
-      </w:pPr>
-      <w:bookmarkStart w:id="8" w:name="_Toc147308235"/>
-      <w:bookmarkStart w:id="9" w:name="_Toc147308505"/>
-      <w:bookmarkStart w:id="10" w:name="_Toc147314923"/>
-      <w:r>
-        <w:rPr>
-          <w:rStyle w:val="Strong"/>
-          <w:rFonts w:ascii="Times New Roman" w:hAnsi="Times New Roman" w:cs="Times New Roman"/>
-          <w:i/>
-          <w:iCs/>
-          <w:color w:val="FF0000"/>
-          <w:sz w:val="28"/>
-          <w:szCs w:val="28"/>
-        </w:rPr>
-        <w:t>Algorithm Analysis</w:t>
-      </w:r>
-      <w:bookmarkEnd w:id="8"/>
-      <w:bookmarkEnd w:id="9"/>
-      <w:bookmarkEnd w:id="10"/>
-    </w:p>
-    <w:p>
-      <w:pPr>
-        <w:pStyle w:val="Heading2"/>
-        <w:shd w:val="clear" w:color="auto" w:fill="FFFFFF"/>
-        <w:spacing w:before="0" w:line="360" w:lineRule="auto"/>
-        <w:rPr>
-          <w:rStyle w:val="Strong"/>
-          <w:rFonts w:ascii="Times New Roman" w:hAnsi="Times New Roman" w:cs="Times New Roman"/>
-          <w:i/>
-          <w:iCs/>
-          <w:color w:val="FF0000"/>
-          <w:sz w:val="28"/>
-          <w:szCs w:val="28"/>
-        </w:rPr>
-      </w:pPr>
-      <w:bookmarkStart w:id="11" w:name="_Toc147308236"/>
-      <w:bookmarkStart w:id="12" w:name="_Toc147308506"/>
-      <w:bookmarkStart w:id="13" w:name="_Toc147314924"/>
-      <w:r>
-        <w:rPr>
-          <w:rStyle w:val="Strong"/>
-          <w:rFonts w:ascii="Times New Roman" w:hAnsi="Times New Roman" w:cs="Times New Roman"/>
-          <w:i/>
-          <w:iCs/>
-          <w:color w:val="FF0000"/>
-          <w:sz w:val="28"/>
-          <w:szCs w:val="28"/>
-        </w:rPr>
-        <w:t>Algorithm Analysis</w:t>
-      </w:r>
-      <w:bookmarkEnd w:id="11"/>
-      <w:bookmarkEnd w:id="12"/>
-      <w:bookmarkEnd w:id="13"/>
-    </w:p>
-    <w:p/>
-    <w:p>
-      <w:pPr>
-        <w:pStyle w:val="Heading2"/>
-        <w:shd w:val="clear" w:color="auto" w:fill="FFFFFF"/>
-        <w:spacing w:before="0" w:line="360" w:lineRule="auto"/>
-        <w:rPr>
-          <w:rFonts w:ascii="Times New Roman" w:hAnsi="Times New Roman" w:cs="Times New Roman"/>
+          <w:rFonts w:ascii="Sanskrit Text" w:hAnsi="Sanskrit Text" w:cs="Sanskrit Text"/>
           <w:b/>
           <w:bCs/>
           <w:i/>
@@ -1666,13 +2310,13 @@
           <w:szCs w:val="28"/>
         </w:rPr>
       </w:pPr>
-      <w:bookmarkStart w:id="14" w:name="_Toc147308237"/>
-      <w:bookmarkStart w:id="15" w:name="_Toc147308507"/>
-      <w:bookmarkStart w:id="16" w:name="_Toc147314925"/>
+      <w:bookmarkStart w:id="8" w:name="_Toc147308237"/>
+      <w:bookmarkStart w:id="9" w:name="_Toc147308507"/>
+      <w:bookmarkStart w:id="10" w:name="_Toc147741362"/>
       <w:r>
         <w:rPr>
           <w:rStyle w:val="Strong"/>
-          <w:rFonts w:ascii="Times New Roman" w:hAnsi="Times New Roman" w:cs="Times New Roman"/>
+          <w:rFonts w:ascii="Sanskrit Text" w:hAnsi="Sanskrit Text" w:cs="Sanskrit Text"/>
           <w:i/>
           <w:iCs/>
           <w:color w:val="FF0000"/>
@@ -1681,9 +2325,9 @@
         </w:rPr>
         <w:t>Data Science Categories</w:t>
       </w:r>
-      <w:bookmarkEnd w:id="14"/>
-      <w:bookmarkEnd w:id="15"/>
-      <w:bookmarkEnd w:id="16"/>
+      <w:bookmarkEnd w:id="8"/>
+      <w:bookmarkEnd w:id="9"/>
+      <w:bookmarkEnd w:id="10"/>
     </w:p>
     <w:p>
       <w:r>
@@ -2264,25 +2908,211 @@
     </w:p>
     <w:p>
       <w:pPr>
+        <w:keepNext/>
+        <w:keepLines/>
+        <w:spacing w:line="360" w:lineRule="auto"/>
+        <w:outlineLvl w:val="2"/>
+        <w:rPr>
+          <w:rFonts w:eastAsiaTheme="majorEastAsia"/>
+          <w:b/>
+          <w:bCs/>
+          <w:i/>
+          <w:iCs/>
+          <w:color w:val="0070C0"/>
+        </w:rPr>
+      </w:pPr>
+      <w:bookmarkStart w:id="11" w:name="_Hlk147308871"/>
+      <w:bookmarkStart w:id="12" w:name="_Toc147308508"/>
+    </w:p>
+    <w:p>
+      <w:pPr>
+        <w:keepNext/>
+        <w:keepLines/>
+        <w:spacing w:line="360" w:lineRule="auto"/>
+        <w:outlineLvl w:val="2"/>
+        <w:rPr>
+          <w:rFonts w:ascii="Sanskrit Text" w:eastAsiaTheme="majorEastAsia" w:hAnsi="Sanskrit Text" w:cs="Sanskrit Text"/>
+          <w:i/>
+          <w:iCs/>
+          <w:color w:val="1E242F"/>
+          <w:sz w:val="27"/>
+          <w:szCs w:val="27"/>
+          <w:lang w:eastAsia="en-US"/>
+        </w:rPr>
+      </w:pPr>
+      <w:bookmarkStart w:id="13" w:name="_Toc147741363"/>
+      <w:r>
+        <w:rPr>
+          <w:rFonts w:ascii="Sanskrit Text" w:eastAsiaTheme="majorEastAsia" w:hAnsi="Sanskrit Text" w:cs="Sanskrit Text"/>
+          <w:b/>
+          <w:bCs/>
+          <w:i/>
+          <w:iCs/>
+          <w:color w:val="0070C0"/>
+        </w:rPr>
+        <w:t>Execution Environments</w:t>
+      </w:r>
+      <w:bookmarkEnd w:id="13"/>
+      <w:r>
+        <w:rPr>
+          <w:rFonts w:ascii="Sanskrit Text" w:eastAsiaTheme="majorEastAsia" w:hAnsi="Sanskrit Text" w:cs="Sanskrit Text"/>
+          <w:b/>
+          <w:bCs/>
+          <w:i/>
+          <w:iCs/>
+          <w:color w:val="0070C0"/>
+        </w:rPr>
+        <w:t xml:space="preserve"> </w:t>
+      </w:r>
+    </w:p>
+    <w:p>
+      <w:pPr>
+        <w:spacing w:after="160" w:line="259" w:lineRule="auto"/>
+        <w:ind w:left="360"/>
+      </w:pPr>
+      <w:r>
+        <w:t>A</w:t>
+      </w:r>
+      <w:r>
+        <w:t>n execution environment has libraries to compile the source code and system resources that execute and verify the code.</w:t>
+      </w:r>
+    </w:p>
+    <w:p>
+      <w:pPr>
+        <w:spacing w:after="160" w:line="259" w:lineRule="auto"/>
+        <w:ind w:left="360"/>
+      </w:pPr>
+      <w:r>
+        <w:t xml:space="preserve">Cloud based </w:t>
+      </w:r>
+      <w:r>
+        <w:sym w:font="Wingdings" w:char="F0E0"/>
+      </w:r>
+      <w:r>
+        <w:t xml:space="preserve"> IBM Watson studio, AWS, Google Cloud, Azure.</w:t>
+      </w:r>
+    </w:p>
+    <w:p>
+      <w:pPr>
+        <w:keepNext/>
+        <w:keepLines/>
+        <w:numPr>
+          <w:ilvl w:val="2"/>
+          <w:numId w:val="26"/>
+        </w:numPr>
+        <w:tabs>
+          <w:tab w:val="num" w:pos="360"/>
+        </w:tabs>
+        <w:spacing w:line="360" w:lineRule="auto"/>
+        <w:outlineLvl w:val="2"/>
+        <w:rPr>
+          <w:rFonts w:ascii="Sanskrit Text" w:eastAsiaTheme="majorEastAsia" w:hAnsi="Sanskrit Text" w:cs="Sanskrit Text"/>
+          <w:i/>
+          <w:iCs/>
+          <w:color w:val="1E242F"/>
+          <w:sz w:val="27"/>
+          <w:szCs w:val="27"/>
+          <w:lang w:eastAsia="en-US"/>
+        </w:rPr>
+      </w:pPr>
+      <w:bookmarkStart w:id="14" w:name="_Toc147741364"/>
+      <w:r>
+        <w:rPr>
+          <w:rFonts w:ascii="Sanskrit Text" w:eastAsiaTheme="majorEastAsia" w:hAnsi="Sanskrit Text" w:cs="Sanskrit Text"/>
+          <w:b/>
+          <w:bCs/>
+          <w:i/>
+          <w:iCs/>
+          <w:color w:val="0070C0"/>
+        </w:rPr>
+        <w:t>Data Asset Management</w:t>
+      </w:r>
+      <w:bookmarkEnd w:id="14"/>
+      <w:r>
+        <w:rPr>
+          <w:rFonts w:ascii="Sanskrit Text" w:eastAsiaTheme="majorEastAsia" w:hAnsi="Sanskrit Text" w:cs="Sanskrit Text"/>
+          <w:b/>
+          <w:bCs/>
+          <w:i/>
+          <w:iCs/>
+          <w:color w:val="0070C0"/>
+        </w:rPr>
+        <w:t xml:space="preserve"> </w:t>
+      </w:r>
+    </w:p>
+    <w:p>
+      <w:pPr>
+        <w:numPr>
+          <w:ilvl w:val="0"/>
+          <w:numId w:val="38"/>
+        </w:numPr>
+        <w:spacing w:after="160" w:line="259" w:lineRule="auto"/>
+      </w:pPr>
+      <w:r>
+        <w:t>Data asset management, also called digital asset management (DAM)</w:t>
+      </w:r>
+      <w:r>
+        <w:t>.</w:t>
+      </w:r>
+    </w:p>
+    <w:p>
+      <w:pPr>
+        <w:numPr>
+          <w:ilvl w:val="0"/>
+          <w:numId w:val="38"/>
+        </w:numPr>
+        <w:spacing w:after="160" w:line="259" w:lineRule="auto"/>
+      </w:pPr>
+      <w:r>
+        <w:lastRenderedPageBreak/>
+        <w:t xml:space="preserve">Platform for organizing and </w:t>
+      </w:r>
+      <w:r>
+        <w:t>managing of important data collected from different sources</w:t>
+      </w:r>
+      <w:r>
+        <w:t>.</w:t>
+      </w:r>
+    </w:p>
+    <w:p>
+      <w:pPr>
+        <w:numPr>
+          <w:ilvl w:val="0"/>
+          <w:numId w:val="38"/>
+        </w:numPr>
+        <w:spacing w:after="160" w:line="259" w:lineRule="auto"/>
+      </w:pPr>
+      <w:r>
+        <w:t xml:space="preserve">It allows version controlling and collaboration. And also supports replication, </w:t>
+      </w:r>
+      <w:proofErr w:type="gramStart"/>
+      <w:r>
+        <w:t>backup</w:t>
+      </w:r>
+      <w:proofErr w:type="gramEnd"/>
+      <w:r>
+        <w:t xml:space="preserve"> and access right management for stored data.</w:t>
+      </w:r>
+    </w:p>
+    <w:p>
+      <w:pPr>
         <w:pStyle w:val="TOC3"/>
         <w:numPr>
           <w:ilvl w:val="0"/>
           <w:numId w:val="41"/>
         </w:numPr>
       </w:pPr>
-      <w:bookmarkStart w:id="17" w:name="_Hlk147308871"/>
-      <w:bookmarkStart w:id="18" w:name="_Toc147308508"/>
       <w:r>
         <w:t>Data</w:t>
       </w:r>
-      <w:bookmarkEnd w:id="17"/>
+      <w:bookmarkEnd w:id="11"/>
       <w:r>
         <w:t xml:space="preserve"> </w:t>
       </w:r>
-      <w:bookmarkStart w:id="19" w:name="_Toc147308238"/>
-      <w:bookmarkStart w:id="20" w:name="_Toc147308378"/>
-      <w:bookmarkStart w:id="21" w:name="_Toc147308510"/>
-      <w:bookmarkEnd w:id="18"/>
+      <w:bookmarkStart w:id="15" w:name="_Toc147308238"/>
+      <w:bookmarkStart w:id="16" w:name="_Toc147308378"/>
+      <w:bookmarkStart w:id="17" w:name="_Toc147308510"/>
+      <w:bookmarkEnd w:id="12"/>
       <w:r>
         <w:t>Managemen</w:t>
       </w:r>
@@ -2302,12 +3132,26 @@
           <w:rFonts w:cstheme="minorHAnsi"/>
         </w:rPr>
       </w:pPr>
-      <w:bookmarkStart w:id="22" w:name="_Hlk147258059"/>
+      <w:bookmarkStart w:id="18" w:name="_Hlk147258059"/>
       <w:r>
         <w:rPr>
           <w:rFonts w:cstheme="minorHAnsi"/>
         </w:rPr>
-        <w:t xml:space="preserve">Collecting, persisting, and retrieving data securely, efficiently and </w:t>
+        <w:t xml:space="preserve">Collecting, persisting, and retrieving data securely, </w:t>
+      </w:r>
+      <w:proofErr w:type="gramStart"/>
+      <w:r>
+        <w:rPr>
+          <w:rFonts w:cstheme="minorHAnsi"/>
+        </w:rPr>
+        <w:t>efficiently</w:t>
+      </w:r>
+      <w:proofErr w:type="gramEnd"/>
+      <w:r>
+        <w:rPr>
+          <w:rFonts w:cstheme="minorHAnsi"/>
+        </w:rPr>
+        <w:t xml:space="preserve"> and </w:t>
       </w:r>
       <w:r>
         <w:rPr>
@@ -2354,7 +3198,7 @@
           <w:ilvl w:val="1"/>
           <w:numId w:val="38"/>
         </w:numPr>
-        <w:spacing w:after="160" w:line="259" w:lineRule="auto"/>
+        <w:spacing w:after="160" w:line="276" w:lineRule="auto"/>
         <w:rPr>
           <w:rFonts w:cstheme="minorHAnsi"/>
         </w:rPr>
@@ -2366,7 +3210,7 @@
         <w:t>Flipkart</w:t>
       </w:r>
     </w:p>
-    <w:bookmarkEnd w:id="22"/>
+    <w:bookmarkEnd w:id="18"/>
     <w:p>
       <w:pPr>
         <w:pStyle w:val="ListParagraph"/>
@@ -2374,7 +3218,7 @@
           <w:ilvl w:val="1"/>
           <w:numId w:val="38"/>
         </w:numPr>
-        <w:spacing w:after="160" w:line="259" w:lineRule="auto"/>
+        <w:spacing w:after="160" w:line="276" w:lineRule="auto"/>
         <w:rPr>
           <w:rFonts w:cstheme="minorHAnsi"/>
         </w:rPr>
@@ -2393,7 +3237,7 @@
           <w:ilvl w:val="1"/>
           <w:numId w:val="38"/>
         </w:numPr>
-        <w:spacing w:after="160" w:line="259" w:lineRule="auto"/>
+        <w:spacing w:after="160" w:line="276" w:lineRule="auto"/>
         <w:rPr>
           <w:rFonts w:cstheme="minorHAnsi"/>
         </w:rPr>
@@ -2412,7 +3256,7 @@
           <w:ilvl w:val="1"/>
           <w:numId w:val="38"/>
         </w:numPr>
-        <w:spacing w:after="160" w:line="259" w:lineRule="auto"/>
+        <w:spacing w:after="160" w:line="276" w:lineRule="auto"/>
         <w:rPr>
           <w:rFonts w:cstheme="minorHAnsi"/>
         </w:rPr>
@@ -2421,7 +3265,6 @@
         <w:rPr>
           <w:rFonts w:cstheme="minorHAnsi"/>
         </w:rPr>
-        <w:lastRenderedPageBreak/>
         <w:t>Internet</w:t>
       </w:r>
     </w:p>
@@ -2469,9 +3312,9 @@
         <w:t xml:space="preserve"> data is available so can be collected.</w:t>
       </w:r>
     </w:p>
-    <w:bookmarkEnd w:id="19"/>
-    <w:bookmarkEnd w:id="20"/>
-    <w:bookmarkEnd w:id="21"/>
+    <w:bookmarkEnd w:id="15"/>
+    <w:bookmarkEnd w:id="16"/>
+    <w:bookmarkEnd w:id="17"/>
     <w:p>
       <w:pPr>
         <w:pStyle w:val="TOC3"/>
@@ -2670,7 +3513,7 @@
         </w:numPr>
         <w:spacing w:after="160" w:line="259" w:lineRule="auto"/>
       </w:pPr>
-      <w:bookmarkStart w:id="23" w:name="_Hlk147259711"/>
+      <w:bookmarkStart w:id="19" w:name="_Hlk147259711"/>
       <w:r>
         <w:t xml:space="preserve">Transformed data is </w:t>
       </w:r>
@@ -2685,7 +3528,7 @@
         <w:t>d back to the data warehouse.</w:t>
       </w:r>
     </w:p>
-    <w:bookmarkEnd w:id="23"/>
+    <w:bookmarkEnd w:id="19"/>
     <w:p>
       <w:pPr>
         <w:ind w:left="360"/>
@@ -2694,9 +3537,10 @@
         <w:rPr>
           <w:noProof/>
         </w:rPr>
+        <w:lastRenderedPageBreak/>
         <w:drawing>
           <wp:inline distT="0" distB="0" distL="0" distR="0" wp14:anchorId="60A5C20E" wp14:editId="52128520">
-            <wp:extent cx="5565913" cy="2552369"/>
+            <wp:extent cx="5565775" cy="2405575"/>
             <wp:effectExtent l="0" t="0" r="0" b="0"/>
             <wp:docPr id="792640108" name="Diagram 2"/>
             <wp:cNvGraphicFramePr/>
@@ -2743,7 +3587,15 @@
         <w:spacing w:after="160" w:line="259" w:lineRule="auto"/>
       </w:pPr>
       <w:r>
-        <w:t>Visual representation can be in the form of charts, plots, maps and animations.</w:t>
+        <w:t xml:space="preserve">Visual representation can be in the form of charts, plots, </w:t>
+      </w:r>
+      <w:proofErr w:type="gramStart"/>
+      <w:r>
+        <w:t>maps</w:t>
+      </w:r>
+      <w:proofErr w:type="gramEnd"/>
+      <w:r>
+        <w:t xml:space="preserve"> and animations.</w:t>
       </w:r>
     </w:p>
     <w:p>
@@ -2758,10 +3610,7 @@
         <w:t xml:space="preserve"> Data visualization conveys data more effectively</w:t>
       </w:r>
       <w:r>
-        <w:t xml:space="preserve"> </w:t>
-      </w:r>
-      <w:r>
-        <w:t xml:space="preserve">for </w:t>
+        <w:t xml:space="preserve"> for </w:t>
       </w:r>
       <w:r>
         <w:t xml:space="preserve">making </w:t>
@@ -2824,8 +3673,13 @@
         <w:t xml:space="preserve"> </w:t>
       </w:r>
       <w:r>
-        <w:t>compares the size of each component</w:t>
-      </w:r>
+        <w:t xml:space="preserve">compares the size of each </w:t>
+      </w:r>
+      <w:proofErr w:type="gramStart"/>
+      <w:r>
+        <w:t>component</w:t>
+      </w:r>
+      <w:proofErr w:type="gramEnd"/>
     </w:p>
     <w:p>
       <w:pPr>
@@ -2836,7 +3690,6 @@
         <w:spacing w:after="160" w:line="259" w:lineRule="auto"/>
       </w:pPr>
       <w:r>
-        <w:lastRenderedPageBreak/>
         <w:t>T</w:t>
       </w:r>
       <w:r>
@@ -2879,8 +3732,13 @@
         <w:t xml:space="preserve"> </w:t>
       </w:r>
       <w:r>
-        <w:t>plots a series of data points over time</w:t>
-      </w:r>
+        <w:t xml:space="preserve">plots a series of data points over </w:t>
+      </w:r>
+      <w:proofErr w:type="gramStart"/>
+      <w:r>
+        <w:t>time</w:t>
+      </w:r>
+      <w:proofErr w:type="gramEnd"/>
     </w:p>
     <w:p>
       <w:pPr>
@@ -2926,7 +3784,7 @@
         </w:numPr>
         <w:spacing w:after="160" w:line="259" w:lineRule="auto"/>
       </w:pPr>
-      <w:bookmarkStart w:id="24" w:name="_Hlk147317392"/>
+      <w:bookmarkStart w:id="20" w:name="_Hlk147317392"/>
       <w:r>
         <w:t>T</w:t>
       </w:r>
@@ -2936,7 +3794,7 @@
       <w:r>
         <w:t>.</w:t>
       </w:r>
-      <w:bookmarkEnd w:id="24"/>
+      <w:bookmarkEnd w:id="20"/>
     </w:p>
     <w:p>
       <w:pPr>
@@ -2962,7 +3820,7 @@
       <w:r>
         <w:t xml:space="preserve"> how to provide predictions or decisions by </w:t>
       </w:r>
-      <w:bookmarkStart w:id="25" w:name="_Hlk147317412"/>
+      <w:bookmarkStart w:id="21" w:name="_Hlk147317412"/>
       <w:r>
         <w:t xml:space="preserve">itself. </w:t>
       </w:r>
@@ -2975,11 +3833,11 @@
         </w:numPr>
         <w:spacing w:after="160" w:line="259" w:lineRule="auto"/>
       </w:pPr>
-      <w:bookmarkStart w:id="26" w:name="_Hlk147317373"/>
+      <w:bookmarkStart w:id="22" w:name="_Hlk147317373"/>
       <w:r>
         <w:t xml:space="preserve">Later, </w:t>
       </w:r>
-      <w:bookmarkEnd w:id="26"/>
+      <w:bookmarkEnd w:id="22"/>
       <w:r>
         <w:t xml:space="preserve">by </w:t>
       </w:r>
@@ -2993,7 +3851,7 @@
         <w:t xml:space="preserve"> this model to make predictions on new, unseen data.</w:t>
       </w:r>
     </w:p>
-    <w:bookmarkEnd w:id="25"/>
+    <w:bookmarkEnd w:id="21"/>
     <w:p>
       <w:pPr>
         <w:pStyle w:val="TOC3"/>
@@ -3036,10 +3894,7 @@
         <w:t>Business users can access and interact with the data through these</w:t>
       </w:r>
       <w:r>
-        <w:t xml:space="preserve"> </w:t>
-      </w:r>
-      <w:r>
-        <w:t>M</w:t>
+        <w:t xml:space="preserve"> M</w:t>
       </w:r>
       <w:r>
         <w:t xml:space="preserve">achine learning model </w:t>
@@ -3084,25 +3939,7 @@
           <w:i/>
           <w:iCs/>
         </w:rPr>
-        <w:t>E</w:t>
-      </w:r>
-      <w:r>
-        <w:rPr>
-          <w:b/>
-          <w:bCs/>
-          <w:i/>
-          <w:iCs/>
-        </w:rPr>
-        <w:t>xample</w:t>
-      </w:r>
-      <w:r>
-        <w:rPr>
-          <w:b/>
-          <w:bCs/>
-          <w:i/>
-          <w:iCs/>
-        </w:rPr>
-        <w:t>:</w:t>
+        <w:t>Example:</w:t>
       </w:r>
       <w:r>
         <w:t xml:space="preserve"> SPSS Collaboration and Deployment Services can be used to deploy any type of asset created by the SPSS software tools suite.</w:t>
@@ -3117,6 +3954,7 @@
         </w:numPr>
       </w:pPr>
       <w:r>
+        <w:lastRenderedPageBreak/>
         <w:t>Model Monitoring and Assessment</w:t>
       </w:r>
     </w:p>
@@ -3159,7 +3997,15 @@
         <w:sym w:font="Wingdings" w:char="F0E0"/>
       </w:r>
       <w:r>
-        <w:t xml:space="preserve"> Checks for Accuracy, robustness and fairness monitoring</w:t>
+        <w:t xml:space="preserve"> Checks for Accuracy, </w:t>
+      </w:r>
+      <w:proofErr w:type="gramStart"/>
+      <w:r>
+        <w:t>robustness</w:t>
+      </w:r>
+      <w:proofErr w:type="gramEnd"/>
+      <w:r>
+        <w:t xml:space="preserve"> and fairness monitoring</w:t>
       </w:r>
     </w:p>
     <w:p>
@@ -3286,7 +4132,7 @@
         <w:spacing w:line="360" w:lineRule="auto"/>
         <w:outlineLvl w:val="2"/>
         <w:rPr>
-          <w:rFonts w:eastAsiaTheme="majorEastAsia"/>
+          <w:rFonts w:ascii="Sanskrit Text" w:eastAsiaTheme="majorEastAsia" w:hAnsi="Sanskrit Text" w:cs="Sanskrit Text"/>
           <w:i/>
           <w:iCs/>
           <w:color w:val="1E242F"/>
@@ -3295,23 +4141,37 @@
           <w:lang w:eastAsia="en-US"/>
         </w:rPr>
       </w:pPr>
-      <w:bookmarkStart w:id="27" w:name="_Toc144641706"/>
-      <w:bookmarkStart w:id="28" w:name="_Toc145268703"/>
-      <w:bookmarkStart w:id="29" w:name="_Toc147308379"/>
-      <w:bookmarkStart w:id="30" w:name="_Toc147308511"/>
-      <w:bookmarkStart w:id="31" w:name="_Toc147314926"/>
+      <w:bookmarkStart w:id="23" w:name="_Toc144641706"/>
+      <w:bookmarkStart w:id="24" w:name="_Toc145268703"/>
+      <w:bookmarkStart w:id="25" w:name="_Toc147308379"/>
+      <w:bookmarkStart w:id="26" w:name="_Toc147308511"/>
+      <w:bookmarkStart w:id="27" w:name="_Hlk147738077"/>
+      <w:bookmarkStart w:id="28" w:name="_Toc147741365"/>
       <w:r>
         <w:rPr>
-          <w:rFonts w:eastAsiaTheme="majorEastAsia"/>
+          <w:rFonts w:ascii="Sanskrit Text" w:eastAsiaTheme="majorEastAsia" w:hAnsi="Sanskrit Text" w:cs="Sanskrit Text"/>
           <w:b/>
           <w:bCs/>
           <w:i/>
           <w:iCs/>
           <w:color w:val="0070C0"/>
         </w:rPr>
-        <w:t xml:space="preserve">Code Asset Management </w:t>
-      </w:r>
-    </w:p>
+        <w:t>Code Asset Management</w:t>
+      </w:r>
+      <w:bookmarkEnd w:id="28"/>
+      <w:r>
+        <w:rPr>
+          <w:rFonts w:ascii="Sanskrit Text" w:eastAsiaTheme="majorEastAsia" w:hAnsi="Sanskrit Text" w:cs="Sanskrit Text"/>
+          <w:b/>
+          <w:bCs/>
+          <w:i/>
+          <w:iCs/>
+          <w:color w:val="0070C0"/>
+        </w:rPr>
+        <w:t xml:space="preserve"> </w:t>
+      </w:r>
+    </w:p>
+    <w:bookmarkEnd w:id="27"/>
     <w:p>
       <w:pPr>
         <w:numPr>
@@ -3333,13 +4193,17 @@
         <w:spacing w:after="160" w:line="259" w:lineRule="auto"/>
       </w:pPr>
       <w:r>
-        <w:t>L</w:t>
-      </w:r>
-    </w:p>
-    <w:p>
-      <w:pPr>
-        <w:spacing w:after="160" w:line="259" w:lineRule="auto"/>
-      </w:pPr>
+        <w:t xml:space="preserve">When </w:t>
+      </w:r>
+      <w:r>
+        <w:t xml:space="preserve">one </w:t>
+      </w:r>
+      <w:r>
+        <w:t>wants</w:t>
+      </w:r>
+      <w:r>
+        <w:t xml:space="preserve"> to develop a model, need to update it, fix bugs, or improve code features incrementally. All of this requires version control.</w:t>
+      </w:r>
     </w:p>
     <w:p>
       <w:pPr>
@@ -3350,35 +4214,62 @@
         <w:spacing w:after="160" w:line="259" w:lineRule="auto"/>
       </w:pPr>
       <w:r>
-        <w:lastRenderedPageBreak/>
-        <w:t>L</w:t>
-      </w:r>
-    </w:p>
-    <w:p>
-      <w:pPr>
+        <w:t>Developers use versioning to track and manage changes to a software project's code.</w:t>
+      </w:r>
+    </w:p>
+    <w:p>
+      <w:pPr>
+        <w:numPr>
+          <w:ilvl w:val="0"/>
+          <w:numId w:val="38"/>
+        </w:numPr>
         <w:spacing w:after="160" w:line="259" w:lineRule="auto"/>
       </w:pPr>
-    </w:p>
-    <w:p>
-      <w:pPr>
+      <w:r>
+        <w:t xml:space="preserve">When working on a model, teams </w:t>
+      </w:r>
+      <w:r>
+        <w:t>need a</w:t>
+      </w:r>
+      <w:r>
+        <w:t xml:space="preserve"> centralized repository where everyone can upload, edit, and manage the code files </w:t>
+      </w:r>
+      <w:r>
+        <w:t>simultaneously.</w:t>
+      </w:r>
+    </w:p>
+    <w:p>
+      <w:pPr>
+        <w:numPr>
+          <w:ilvl w:val="0"/>
+          <w:numId w:val="38"/>
+        </w:numPr>
         <w:spacing w:after="160" w:line="259" w:lineRule="auto"/>
       </w:pPr>
+      <w:r>
+        <w:t>Collaboration allows diverse people to share and update the same project together.</w:t>
+      </w:r>
+    </w:p>
+    <w:p>
+      <w:pPr>
+        <w:numPr>
+          <w:ilvl w:val="0"/>
+          <w:numId w:val="38"/>
+        </w:numPr>
+        <w:spacing w:after="160" w:line="259" w:lineRule="auto"/>
+      </w:pPr>
+      <w:r>
+        <w:t>Example is GitHub.</w:t>
+      </w:r>
     </w:p>
     <w:p>
       <w:pPr>
         <w:keepNext/>
         <w:keepLines/>
-        <w:numPr>
-          <w:ilvl w:val="2"/>
-          <w:numId w:val="26"/>
-        </w:numPr>
-        <w:tabs>
-          <w:tab w:val="num" w:pos="360"/>
-        </w:tabs>
         <w:spacing w:line="360" w:lineRule="auto"/>
         <w:outlineLvl w:val="2"/>
         <w:rPr>
-          <w:rFonts w:eastAsiaTheme="majorEastAsia"/>
+          <w:rFonts w:ascii="Sanskrit Text" w:eastAsiaTheme="majorEastAsia" w:hAnsi="Sanskrit Text" w:cs="Sanskrit Text"/>
           <w:i/>
           <w:iCs/>
           <w:color w:val="1E242F"/>
@@ -3387,60 +4278,67 @@
           <w:lang w:eastAsia="en-US"/>
         </w:rPr>
       </w:pPr>
-    </w:p>
-    <w:p>
-      <w:pPr>
-        <w:keepNext/>
-        <w:keepLines/>
-        <w:numPr>
-          <w:ilvl w:val="2"/>
-          <w:numId w:val="26"/>
-        </w:numPr>
-        <w:tabs>
-          <w:tab w:val="num" w:pos="360"/>
-        </w:tabs>
-        <w:spacing w:line="360" w:lineRule="auto"/>
-        <w:outlineLvl w:val="2"/>
+      <w:bookmarkStart w:id="29" w:name="_Hlk147740236"/>
+      <w:bookmarkStart w:id="30" w:name="_Toc147741366"/>
+      <w:r>
         <w:rPr>
-          <w:rFonts w:eastAsiaTheme="majorEastAsia"/>
-          <w:i/>
-          <w:iCs/>
-          <w:color w:val="1E242F"/>
-          <w:sz w:val="27"/>
-          <w:szCs w:val="27"/>
-          <w:lang w:eastAsia="en-US"/>
-        </w:rPr>
-      </w:pPr>
-      <w:r>
-        <w:rPr>
-          <w:rFonts w:eastAsiaTheme="majorEastAsia"/>
+          <w:rFonts w:ascii="Sanskrit Text" w:eastAsiaTheme="majorEastAsia" w:hAnsi="Sanskrit Text" w:cs="Sanskrit Text"/>
           <w:b/>
           <w:bCs/>
           <w:i/>
           <w:iCs/>
           <w:color w:val="0070C0"/>
         </w:rPr>
-        <w:t>Data Examples</w:t>
-      </w:r>
-      <w:bookmarkEnd w:id="27"/>
-      <w:bookmarkEnd w:id="28"/>
-      <w:bookmarkEnd w:id="29"/>
+        <w:t>Development Environments</w:t>
+      </w:r>
       <w:bookmarkEnd w:id="30"/>
-      <w:bookmarkEnd w:id="31"/>
-    </w:p>
-    <w:p>
-      <w:pPr>
+      <w:r>
         <w:rPr>
+          <w:rFonts w:ascii="Sanskrit Text" w:eastAsiaTheme="majorEastAsia" w:hAnsi="Sanskrit Text" w:cs="Sanskrit Text"/>
+          <w:b/>
+          <w:bCs/>
           <w:i/>
           <w:iCs/>
+          <w:color w:val="0070C0"/>
         </w:rPr>
-      </w:pPr>
-      <w:r>
-        <w:rPr>
-          <w:i/>
-          <w:iCs/>
-        </w:rPr>
-        <w:br w:type="page"/>
+        <w:t xml:space="preserve"> </w:t>
+      </w:r>
+    </w:p>
+    <w:bookmarkEnd w:id="29"/>
+    <w:p>
+      <w:pPr>
+        <w:numPr>
+          <w:ilvl w:val="0"/>
+          <w:numId w:val="38"/>
+        </w:numPr>
+        <w:spacing w:after="160" w:line="259" w:lineRule="auto"/>
+      </w:pPr>
+      <w:r>
+        <w:t xml:space="preserve">Development Environments are also called as </w:t>
+      </w:r>
+      <w:r>
+        <w:t>Integrated development environment (IDEs)</w:t>
+      </w:r>
+      <w:r>
+        <w:t>.</w:t>
+      </w:r>
+    </w:p>
+    <w:p>
+      <w:pPr>
+        <w:numPr>
+          <w:ilvl w:val="0"/>
+          <w:numId w:val="38"/>
+        </w:numPr>
+        <w:spacing w:after="160" w:line="259" w:lineRule="auto"/>
+      </w:pPr>
+      <w:r>
+        <w:t xml:space="preserve">IDEs </w:t>
+      </w:r>
+      <w:r>
+        <w:t xml:space="preserve">provide a workspace and tools </w:t>
+      </w:r>
+      <w:r>
+        <w:t>to develop, implement, execute, test, and deploy source code.</w:t>
       </w:r>
     </w:p>
     <w:p>
@@ -3458,9 +4356,456 @@
           <w:szCs w:val="28"/>
         </w:rPr>
       </w:pPr>
-      <w:bookmarkStart w:id="32" w:name="_Toc147308239"/>
-      <w:bookmarkStart w:id="33" w:name="_Toc147308512"/>
-      <w:bookmarkStart w:id="34" w:name="_Toc147314927"/>
+      <w:bookmarkStart w:id="31" w:name="_Toc147741367"/>
+      <w:r>
+        <w:rPr>
+          <w:rStyle w:val="Strong"/>
+          <w:rFonts w:ascii="Times New Roman" w:hAnsi="Times New Roman" w:cs="Times New Roman"/>
+          <w:i/>
+          <w:iCs/>
+          <w:color w:val="FF0000"/>
+          <w:sz w:val="28"/>
+          <w:szCs w:val="28"/>
+        </w:rPr>
+        <w:lastRenderedPageBreak/>
+        <w:t>Open-Source Tools for Data Science</w:t>
+      </w:r>
+      <w:bookmarkEnd w:id="31"/>
+    </w:p>
+    <w:p>
+      <w:pPr>
+        <w:keepNext/>
+        <w:keepLines/>
+        <w:numPr>
+          <w:ilvl w:val="2"/>
+          <w:numId w:val="26"/>
+        </w:numPr>
+        <w:tabs>
+          <w:tab w:val="num" w:pos="360"/>
+        </w:tabs>
+        <w:spacing w:line="360" w:lineRule="auto"/>
+        <w:outlineLvl w:val="2"/>
+        <w:rPr>
+          <w:rFonts w:ascii="Sanskrit Text" w:hAnsi="Sanskrit Text" w:cs="Sanskrit Text"/>
+        </w:rPr>
+      </w:pPr>
+      <w:bookmarkStart w:id="32" w:name="_Toc147741368"/>
+      <w:r>
+        <w:rPr>
+          <w:rFonts w:ascii="Sanskrit Text" w:eastAsiaTheme="majorEastAsia" w:hAnsi="Sanskrit Text" w:cs="Sanskrit Text"/>
+          <w:b/>
+          <w:bCs/>
+          <w:i/>
+          <w:iCs/>
+          <w:color w:val="0070C0"/>
+        </w:rPr>
+        <w:t>L</w:t>
+      </w:r>
+      <w:r>
+        <w:rPr>
+          <w:rFonts w:ascii="Sanskrit Text" w:eastAsiaTheme="majorEastAsia" w:hAnsi="Sanskrit Text" w:cs="Sanskrit Text"/>
+          <w:b/>
+          <w:bCs/>
+          <w:i/>
+          <w:iCs/>
+          <w:color w:val="0070C0"/>
+        </w:rPr>
+        <w:t>ist the open-source data management tools.</w:t>
+      </w:r>
+      <w:bookmarkEnd w:id="32"/>
+      <w:r>
+        <w:t xml:space="preserve"> </w:t>
+      </w:r>
+    </w:p>
+    <w:p>
+      <w:pPr>
+        <w:keepNext/>
+        <w:keepLines/>
+        <w:numPr>
+          <w:ilvl w:val="2"/>
+          <w:numId w:val="26"/>
+        </w:numPr>
+        <w:tabs>
+          <w:tab w:val="num" w:pos="360"/>
+        </w:tabs>
+        <w:spacing w:line="360" w:lineRule="auto"/>
+        <w:outlineLvl w:val="2"/>
+        <w:rPr>
+          <w:rFonts w:ascii="Sanskrit Text" w:hAnsi="Sanskrit Text" w:cs="Sanskrit Text"/>
+        </w:rPr>
+      </w:pPr>
+      <w:bookmarkStart w:id="33" w:name="_Toc147741369"/>
+      <w:r>
+        <w:rPr>
+          <w:rFonts w:ascii="Sanskrit Text" w:eastAsiaTheme="majorEastAsia" w:hAnsi="Sanskrit Text" w:cs="Sanskrit Text"/>
+          <w:b/>
+          <w:bCs/>
+          <w:i/>
+          <w:iCs/>
+          <w:color w:val="0070C0"/>
+        </w:rPr>
+        <w:t>List the open-source data integration and transformation tools.</w:t>
+      </w:r>
+      <w:bookmarkEnd w:id="33"/>
+      <w:r>
+        <w:rPr>
+          <w:rFonts w:ascii="Sanskrit Text" w:eastAsiaTheme="majorEastAsia" w:hAnsi="Sanskrit Text" w:cs="Sanskrit Text"/>
+          <w:b/>
+          <w:bCs/>
+          <w:i/>
+          <w:iCs/>
+          <w:color w:val="0070C0"/>
+        </w:rPr>
+        <w:t xml:space="preserve"> </w:t>
+      </w:r>
+    </w:p>
+    <w:p>
+      <w:pPr>
+        <w:keepNext/>
+        <w:keepLines/>
+        <w:numPr>
+          <w:ilvl w:val="2"/>
+          <w:numId w:val="26"/>
+        </w:numPr>
+        <w:tabs>
+          <w:tab w:val="num" w:pos="360"/>
+        </w:tabs>
+        <w:spacing w:line="360" w:lineRule="auto"/>
+        <w:outlineLvl w:val="2"/>
+        <w:rPr>
+          <w:rFonts w:ascii="Sanskrit Text" w:hAnsi="Sanskrit Text" w:cs="Sanskrit Text"/>
+        </w:rPr>
+      </w:pPr>
+      <w:bookmarkStart w:id="34" w:name="_Toc147741370"/>
+      <w:r>
+        <w:rPr>
+          <w:rFonts w:ascii="Sanskrit Text" w:eastAsiaTheme="majorEastAsia" w:hAnsi="Sanskrit Text" w:cs="Sanskrit Text"/>
+          <w:b/>
+          <w:bCs/>
+          <w:i/>
+          <w:iCs/>
+          <w:color w:val="0070C0"/>
+        </w:rPr>
+        <w:t>List the data visualization tools.</w:t>
+      </w:r>
+      <w:bookmarkEnd w:id="34"/>
+      <w:r>
+        <w:rPr>
+          <w:rFonts w:ascii="Sanskrit Text" w:eastAsiaTheme="majorEastAsia" w:hAnsi="Sanskrit Text" w:cs="Sanskrit Text"/>
+          <w:b/>
+          <w:bCs/>
+          <w:i/>
+          <w:iCs/>
+          <w:color w:val="0070C0"/>
+        </w:rPr>
+        <w:t xml:space="preserve"> </w:t>
+      </w:r>
+    </w:p>
+    <w:p>
+      <w:pPr>
+        <w:keepNext/>
+        <w:keepLines/>
+        <w:numPr>
+          <w:ilvl w:val="2"/>
+          <w:numId w:val="26"/>
+        </w:numPr>
+        <w:tabs>
+          <w:tab w:val="num" w:pos="360"/>
+        </w:tabs>
+        <w:spacing w:line="360" w:lineRule="auto"/>
+        <w:outlineLvl w:val="2"/>
+        <w:rPr>
+          <w:rFonts w:ascii="Sanskrit Text" w:hAnsi="Sanskrit Text" w:cs="Sanskrit Text"/>
+        </w:rPr>
+      </w:pPr>
+      <w:bookmarkStart w:id="35" w:name="_Toc147741371"/>
+      <w:r>
+        <w:rPr>
+          <w:rFonts w:ascii="Sanskrit Text" w:eastAsiaTheme="majorEastAsia" w:hAnsi="Sanskrit Text" w:cs="Sanskrit Text"/>
+          <w:b/>
+          <w:bCs/>
+          <w:i/>
+          <w:iCs/>
+          <w:color w:val="0070C0"/>
+        </w:rPr>
+        <w:t>List the model tools for building, deployment, monitoring, and assessment</w:t>
+      </w:r>
+      <w:r>
+        <w:rPr>
+          <w:rFonts w:ascii="Sanskrit Text" w:eastAsiaTheme="majorEastAsia" w:hAnsi="Sanskrit Text" w:cs="Sanskrit Text"/>
+          <w:b/>
+          <w:bCs/>
+          <w:i/>
+          <w:iCs/>
+          <w:color w:val="0070C0"/>
+        </w:rPr>
+        <w:t>.</w:t>
+      </w:r>
+      <w:bookmarkEnd w:id="35"/>
+      <w:r>
+        <w:rPr>
+          <w:rFonts w:ascii="Sanskrit Text" w:eastAsiaTheme="majorEastAsia" w:hAnsi="Sanskrit Text" w:cs="Sanskrit Text"/>
+          <w:b/>
+          <w:bCs/>
+          <w:i/>
+          <w:iCs/>
+          <w:color w:val="0070C0"/>
+        </w:rPr>
+        <w:t xml:space="preserve"> </w:t>
+      </w:r>
+    </w:p>
+    <w:p>
+      <w:pPr>
+        <w:keepNext/>
+        <w:keepLines/>
+        <w:numPr>
+          <w:ilvl w:val="2"/>
+          <w:numId w:val="26"/>
+        </w:numPr>
+        <w:tabs>
+          <w:tab w:val="num" w:pos="360"/>
+        </w:tabs>
+        <w:spacing w:line="360" w:lineRule="auto"/>
+        <w:outlineLvl w:val="2"/>
+        <w:rPr>
+          <w:rFonts w:ascii="Sanskrit Text" w:hAnsi="Sanskrit Text" w:cs="Sanskrit Text"/>
+        </w:rPr>
+      </w:pPr>
+      <w:bookmarkStart w:id="36" w:name="_Toc147741372"/>
+      <w:r>
+        <w:rPr>
+          <w:rFonts w:ascii="Sanskrit Text" w:eastAsiaTheme="majorEastAsia" w:hAnsi="Sanskrit Text" w:cs="Sanskrit Text"/>
+          <w:b/>
+          <w:bCs/>
+          <w:i/>
+          <w:iCs/>
+          <w:color w:val="0070C0"/>
+        </w:rPr>
+        <w:t>List tools for code and data asset management</w:t>
+      </w:r>
+      <w:r>
+        <w:rPr>
+          <w:rFonts w:ascii="Sanskrit Text" w:eastAsiaTheme="majorEastAsia" w:hAnsi="Sanskrit Text" w:cs="Sanskrit Text"/>
+          <w:b/>
+          <w:bCs/>
+          <w:i/>
+          <w:iCs/>
+          <w:color w:val="0070C0"/>
+        </w:rPr>
+        <w:t>.</w:t>
+      </w:r>
+      <w:bookmarkEnd w:id="36"/>
+    </w:p>
+    <w:p/>
+    <w:p>
+      <w:pPr>
+        <w:spacing w:after="160" w:line="259" w:lineRule="auto"/>
+      </w:pPr>
+    </w:p>
+    <w:p>
+      <w:pPr>
+        <w:spacing w:after="160" w:line="259" w:lineRule="auto"/>
+      </w:pPr>
+    </w:p>
+    <w:p>
+      <w:pPr>
+        <w:spacing w:after="160" w:line="259" w:lineRule="auto"/>
+      </w:pPr>
+    </w:p>
+    <w:p>
+      <w:pPr>
+        <w:spacing w:after="160" w:line="259" w:lineRule="auto"/>
+      </w:pPr>
+    </w:p>
+    <w:p>
+      <w:pPr>
+        <w:numPr>
+          <w:ilvl w:val="0"/>
+          <w:numId w:val="38"/>
+        </w:numPr>
+        <w:spacing w:after="160" w:line="259" w:lineRule="auto"/>
+      </w:pPr>
+      <w:r>
+        <w:t>L</w:t>
+      </w:r>
+    </w:p>
+    <w:p>
+      <w:pPr>
+        <w:pStyle w:val="TOC3"/>
+        <w:ind w:left="360" w:hanging="360"/>
+      </w:pPr>
+      <w:r>
+        <w:t>Scalar</w:t>
+      </w:r>
+    </w:p>
+    <w:p>
+      <w:pPr>
+        <w:pStyle w:val="Heading2"/>
+        <w:shd w:val="clear" w:color="auto" w:fill="FFFFFF"/>
+        <w:spacing w:before="0" w:line="360" w:lineRule="auto"/>
+        <w:rPr>
+          <w:rStyle w:val="Strong"/>
+          <w:rFonts w:ascii="Times New Roman" w:hAnsi="Times New Roman" w:cs="Times New Roman"/>
+          <w:i/>
+          <w:iCs/>
+          <w:color w:val="FF0000"/>
+          <w:sz w:val="28"/>
+          <w:szCs w:val="28"/>
+        </w:rPr>
+      </w:pPr>
+      <w:bookmarkStart w:id="37" w:name="_Toc147308235"/>
+      <w:bookmarkStart w:id="38" w:name="_Toc147308505"/>
+      <w:bookmarkStart w:id="39" w:name="_Toc147741373"/>
+      <w:r>
+        <w:rPr>
+          <w:rStyle w:val="Strong"/>
+          <w:rFonts w:ascii="Times New Roman" w:hAnsi="Times New Roman" w:cs="Times New Roman"/>
+          <w:i/>
+          <w:iCs/>
+          <w:color w:val="FF0000"/>
+          <w:sz w:val="28"/>
+          <w:szCs w:val="28"/>
+        </w:rPr>
+        <w:t>Algorithm Analysis</w:t>
+      </w:r>
+      <w:bookmarkEnd w:id="37"/>
+      <w:bookmarkEnd w:id="38"/>
+      <w:bookmarkEnd w:id="39"/>
+    </w:p>
+    <w:p>
+      <w:pPr>
+        <w:pStyle w:val="Heading2"/>
+        <w:shd w:val="clear" w:color="auto" w:fill="FFFFFF"/>
+        <w:spacing w:before="0" w:line="360" w:lineRule="auto"/>
+        <w:rPr>
+          <w:rStyle w:val="Strong"/>
+          <w:rFonts w:ascii="Times New Roman" w:hAnsi="Times New Roman" w:cs="Times New Roman"/>
+          <w:i/>
+          <w:iCs/>
+          <w:color w:val="FF0000"/>
+          <w:sz w:val="28"/>
+          <w:szCs w:val="28"/>
+        </w:rPr>
+      </w:pPr>
+      <w:bookmarkStart w:id="40" w:name="_Toc147308236"/>
+      <w:bookmarkStart w:id="41" w:name="_Toc147308506"/>
+      <w:bookmarkStart w:id="42" w:name="_Toc147741374"/>
+      <w:r>
+        <w:rPr>
+          <w:rStyle w:val="Strong"/>
+          <w:rFonts w:ascii="Times New Roman" w:hAnsi="Times New Roman" w:cs="Times New Roman"/>
+          <w:i/>
+          <w:iCs/>
+          <w:color w:val="FF0000"/>
+          <w:sz w:val="28"/>
+          <w:szCs w:val="28"/>
+        </w:rPr>
+        <w:t>Algorithm Analysis</w:t>
+      </w:r>
+      <w:bookmarkEnd w:id="40"/>
+      <w:bookmarkEnd w:id="41"/>
+      <w:bookmarkEnd w:id="42"/>
+    </w:p>
+    <w:p>
+      <w:pPr>
+        <w:keepNext/>
+        <w:keepLines/>
+        <w:numPr>
+          <w:ilvl w:val="2"/>
+          <w:numId w:val="26"/>
+        </w:numPr>
+        <w:tabs>
+          <w:tab w:val="num" w:pos="360"/>
+        </w:tabs>
+        <w:spacing w:line="360" w:lineRule="auto"/>
+        <w:outlineLvl w:val="2"/>
+        <w:rPr>
+          <w:rFonts w:eastAsiaTheme="majorEastAsia"/>
+          <w:i/>
+          <w:iCs/>
+          <w:color w:val="1E242F"/>
+          <w:sz w:val="27"/>
+          <w:szCs w:val="27"/>
+          <w:lang w:eastAsia="en-US"/>
+        </w:rPr>
+      </w:pPr>
+    </w:p>
+    <w:p>
+      <w:pPr>
+        <w:keepNext/>
+        <w:keepLines/>
+        <w:numPr>
+          <w:ilvl w:val="2"/>
+          <w:numId w:val="26"/>
+        </w:numPr>
+        <w:tabs>
+          <w:tab w:val="num" w:pos="360"/>
+        </w:tabs>
+        <w:spacing w:line="360" w:lineRule="auto"/>
+        <w:outlineLvl w:val="2"/>
+        <w:rPr>
+          <w:rFonts w:eastAsiaTheme="majorEastAsia"/>
+          <w:i/>
+          <w:iCs/>
+          <w:color w:val="1E242F"/>
+          <w:sz w:val="27"/>
+          <w:szCs w:val="27"/>
+          <w:lang w:eastAsia="en-US"/>
+        </w:rPr>
+      </w:pPr>
+      <w:bookmarkStart w:id="43" w:name="_Toc147741375"/>
+      <w:r>
+        <w:rPr>
+          <w:rFonts w:eastAsiaTheme="majorEastAsia"/>
+          <w:b/>
+          <w:bCs/>
+          <w:i/>
+          <w:iCs/>
+          <w:color w:val="0070C0"/>
+        </w:rPr>
+        <w:t>Data Examples</w:t>
+      </w:r>
+      <w:bookmarkStart w:id="44" w:name="_Hlk147741110"/>
+      <w:bookmarkEnd w:id="23"/>
+      <w:bookmarkEnd w:id="24"/>
+      <w:bookmarkEnd w:id="25"/>
+      <w:bookmarkEnd w:id="26"/>
+      <w:bookmarkEnd w:id="43"/>
+    </w:p>
+    <w:bookmarkEnd w:id="44"/>
+    <w:p>
+      <w:pPr>
+        <w:rPr>
+          <w:i/>
+          <w:iCs/>
+        </w:rPr>
+      </w:pPr>
+      <w:r>
+        <w:rPr>
+          <w:i/>
+          <w:iCs/>
+        </w:rPr>
+        <w:br w:type="page"/>
+      </w:r>
+    </w:p>
+    <w:p>
+      <w:pPr>
+        <w:pStyle w:val="Heading2"/>
+        <w:shd w:val="clear" w:color="auto" w:fill="FFFFFF"/>
+        <w:spacing w:before="0" w:line="360" w:lineRule="auto"/>
+        <w:rPr>
+          <w:rStyle w:val="Strong"/>
+          <w:rFonts w:ascii="Times New Roman" w:hAnsi="Times New Roman" w:cs="Times New Roman"/>
+          <w:i/>
+          <w:iCs/>
+          <w:color w:val="FF0000"/>
+          <w:sz w:val="28"/>
+          <w:szCs w:val="28"/>
+        </w:rPr>
+      </w:pPr>
+      <w:bookmarkStart w:id="45" w:name="_Toc147308239"/>
+      <w:bookmarkStart w:id="46" w:name="_Toc147308512"/>
+      <w:bookmarkStart w:id="47" w:name="_Toc147741376"/>
       <w:r>
         <w:rPr>
           <w:rStyle w:val="Strong"/>
@@ -3474,9 +4819,9 @@
         <w:lastRenderedPageBreak/>
         <w:t>Algorithm Analysis</w:t>
       </w:r>
-      <w:bookmarkEnd w:id="32"/>
-      <w:bookmarkEnd w:id="33"/>
-      <w:bookmarkEnd w:id="34"/>
+      <w:bookmarkEnd w:id="45"/>
+      <w:bookmarkEnd w:id="46"/>
+      <w:bookmarkEnd w:id="47"/>
     </w:p>
     <w:p/>
     <w:p/>
@@ -3512,9 +4857,9 @@
           <w:iCs/>
         </w:rPr>
       </w:pPr>
-      <w:bookmarkStart w:id="35" w:name="_Toc144190320"/>
-      <w:bookmarkStart w:id="36" w:name="_Toc144193192"/>
-      <w:bookmarkStart w:id="37" w:name="_Toc147314928"/>
+      <w:bookmarkStart w:id="48" w:name="_Toc144190320"/>
+      <w:bookmarkStart w:id="49" w:name="_Toc144193192"/>
+      <w:bookmarkStart w:id="50" w:name="_Toc147741377"/>
       <w:r>
         <w:rPr>
           <w:rStyle w:val="Strong"/>
@@ -3527,7 +4872,7 @@
         <w:lastRenderedPageBreak/>
         <w:t>Data</w:t>
       </w:r>
-      <w:bookmarkEnd w:id="37"/>
+      <w:bookmarkEnd w:id="50"/>
     </w:p>
     <w:p>
       <w:pPr>
@@ -3544,7 +4889,7 @@
           <w:lang w:eastAsia="en-US"/>
         </w:rPr>
       </w:pPr>
-      <w:bookmarkStart w:id="38" w:name="_Toc147314929"/>
+      <w:bookmarkStart w:id="51" w:name="_Toc147741378"/>
       <w:r>
         <w:rPr>
           <w:rStyle w:val="Strong"/>
@@ -3557,9 +4902,9 @@
         </w:rPr>
         <w:t>What Is Data?</w:t>
       </w:r>
-      <w:bookmarkEnd w:id="35"/>
-      <w:bookmarkEnd w:id="36"/>
-      <w:bookmarkEnd w:id="38"/>
+      <w:bookmarkEnd w:id="48"/>
+      <w:bookmarkEnd w:id="49"/>
+      <w:bookmarkEnd w:id="51"/>
     </w:p>
     <w:p>
       <w:pPr>
@@ -3661,7 +5006,7 @@
           <w:lang w:eastAsia="en-US"/>
         </w:rPr>
       </w:pPr>
-      <w:bookmarkStart w:id="39" w:name="_Toc147314930"/>
+      <w:bookmarkStart w:id="52" w:name="_Toc147741379"/>
       <w:r>
         <w:rPr>
           <w:rFonts w:ascii="Times New Roman" w:hAnsi="Times New Roman" w:cs="Times New Roman"/>
@@ -3684,7 +5029,7 @@
         </w:rPr>
         <w:t>Data</w:t>
       </w:r>
-      <w:bookmarkEnd w:id="39"/>
+      <w:bookmarkEnd w:id="52"/>
       <w:r>
         <w:rPr>
           <w:rFonts w:ascii="Times New Roman" w:hAnsi="Times New Roman" w:cs="Times New Roman"/>
@@ -3734,8 +5079,13 @@
         <w:t xml:space="preserve">and </w:t>
       </w:r>
       <w:r>
-        <w:t>“How often”. For example</w:t>
-      </w:r>
+        <w:t xml:space="preserve">“How often”. For </w:t>
+      </w:r>
+      <w:proofErr w:type="gramStart"/>
+      <w:r>
+        <w:t>example</w:t>
+      </w:r>
+      <w:proofErr w:type="gramEnd"/>
       <w:r>
         <w:t xml:space="preserve"> the weight, volume, or cost of an item.</w:t>
       </w:r>
@@ -3831,9 +5181,9 @@
           <w:lang w:eastAsia="en-US"/>
         </w:rPr>
       </w:pPr>
-      <w:bookmarkStart w:id="40" w:name="_Toc144190321"/>
-      <w:bookmarkStart w:id="41" w:name="_Toc144193193"/>
-      <w:bookmarkStart w:id="42" w:name="_Toc147314931"/>
+      <w:bookmarkStart w:id="53" w:name="_Toc144190321"/>
+      <w:bookmarkStart w:id="54" w:name="_Toc144193193"/>
+      <w:bookmarkStart w:id="55" w:name="_Toc147741380"/>
       <w:r>
         <w:rPr>
           <w:rFonts w:ascii="Times New Roman" w:hAnsi="Times New Roman" w:cs="Times New Roman"/>
@@ -3846,7 +5196,7 @@
         </w:rPr>
         <w:t>Quantitative data:</w:t>
       </w:r>
-      <w:bookmarkEnd w:id="42"/>
+      <w:bookmarkEnd w:id="55"/>
     </w:p>
     <w:p>
       <w:pPr>
@@ -3900,7 +5250,7 @@
           <w:lang w:eastAsia="en-US"/>
         </w:rPr>
       </w:pPr>
-      <w:bookmarkStart w:id="43" w:name="_Toc147314932"/>
+      <w:bookmarkStart w:id="56" w:name="_Toc147741381"/>
       <w:r>
         <w:rPr>
           <w:rFonts w:ascii="Times New Roman" w:hAnsi="Times New Roman" w:cs="Times New Roman"/>
@@ -3913,7 +5263,7 @@
         </w:rPr>
         <w:t>Qualitative data:</w:t>
       </w:r>
-      <w:bookmarkEnd w:id="43"/>
+      <w:bookmarkEnd w:id="56"/>
     </w:p>
     <w:p>
       <w:pPr>
@@ -4006,7 +5356,7 @@
           <w:lang w:eastAsia="en-US"/>
         </w:rPr>
       </w:pPr>
-      <w:bookmarkStart w:id="44" w:name="_Toc147314933"/>
+      <w:bookmarkStart w:id="57" w:name="_Toc147741382"/>
       <w:r>
         <w:rPr>
           <w:rFonts w:ascii="Times New Roman" w:hAnsi="Times New Roman" w:cs="Times New Roman"/>
@@ -4018,9 +5368,9 @@
         </w:rPr>
         <w:t>Data Examples</w:t>
       </w:r>
-      <w:bookmarkEnd w:id="40"/>
-      <w:bookmarkEnd w:id="41"/>
-      <w:bookmarkEnd w:id="44"/>
+      <w:bookmarkEnd w:id="53"/>
+      <w:bookmarkEnd w:id="54"/>
+      <w:bookmarkEnd w:id="57"/>
     </w:p>
     <w:p>
       <w:pPr>
@@ -4107,7 +5457,7 @@
           <w:lang w:eastAsia="en-US"/>
         </w:rPr>
       </w:pPr>
-      <w:bookmarkStart w:id="45" w:name="_Toc147314934"/>
+      <w:bookmarkStart w:id="58" w:name="_Toc147741383"/>
       <w:r>
         <w:rPr>
           <w:rFonts w:ascii="Times New Roman" w:hAnsi="Times New Roman" w:cs="Times New Roman"/>
@@ -4130,7 +5480,7 @@
         </w:rPr>
         <w:t>Data</w:t>
       </w:r>
-      <w:bookmarkEnd w:id="45"/>
+      <w:bookmarkEnd w:id="58"/>
       <w:r>
         <w:rPr>
           <w:rFonts w:ascii="Times New Roman" w:hAnsi="Times New Roman" w:cs="Times New Roman"/>
@@ -4422,9 +5772,11 @@
         <w:lastRenderedPageBreak/>
         <w:t xml:space="preserve">Nominal Data: Categories without any inherent order or ranking. For example, </w:t>
       </w:r>
+      <w:proofErr w:type="spellStart"/>
       <w:r>
         <w:t>colours</w:t>
       </w:r>
+      <w:proofErr w:type="spellEnd"/>
       <w:r>
         <w:t xml:space="preserve">, </w:t>
       </w:r>
@@ -6641,8 +7993,8 @@
   <w:abstractNum w:abstractNumId="9" w15:restartNumberingAfterBreak="0">
     <w:nsid w:val="1DB9014D"/>
     <w:multiLevelType w:val="hybridMultilevel"/>
-    <w:tmpl w:val="7CCC28B2"/>
-    <w:lvl w:ilvl="0" w:tplc="A66ABB94">
+    <w:tmpl w:val="5A062EF4"/>
+    <w:lvl w:ilvl="0" w:tplc="D2ACC076">
       <w:start w:val="1"/>
       <w:numFmt w:val="decimal"/>
       <w:lvlText w:val="%1."/>
@@ -7318,7 +8670,7 @@
         <w:rFonts w:ascii="Wingdings" w:hAnsi="Wingdings" w:hint="default"/>
       </w:rPr>
     </w:lvl>
-    <w:lvl w:ilvl="2" w:tplc="04090005" w:tentative="1">
+    <w:lvl w:ilvl="2" w:tplc="04090005">
       <w:start w:val="1"/>
       <w:numFmt w:val="bullet"/>
       <w:lvlText w:val=""/>
@@ -11419,7 +12771,7 @@
   <w:style w:type="paragraph" w:default="1" w:styleId="Normal">
     <w:name w:val="Normal"/>
     <w:qFormat/>
-    <w:rsid w:val="00C42E89"/>
+    <w:rsid w:val="00315FC6"/>
     <w:rPr>
       <w:sz w:val="24"/>
       <w:szCs w:val="24"/>
@@ -11656,6 +13008,7 @@
   <w:style w:type="character" w:default="1" w:styleId="DefaultParagraphFont">
     <w:name w:val="Default Paragraph Font"/>
     <w:uiPriority w:val="1"/>
+    <w:semiHidden/>
     <w:unhideWhenUsed/>
   </w:style>
   <w:style w:type="table" w:default="1" w:styleId="TableNormal">
@@ -11792,7 +13145,7 @@
     <w:autoRedefine/>
     <w:uiPriority w:val="39"/>
     <w:qFormat/>
-    <w:rsid w:val="006A02D9"/>
+    <w:rsid w:val="00A93EC6"/>
     <w:pPr>
       <w:tabs>
         <w:tab w:val="right" w:leader="dot" w:pos="8656"/>
@@ -11965,12 +13318,13 @@
     <w:autoRedefine/>
     <w:uiPriority w:val="39"/>
     <w:qFormat/>
-    <w:rsid w:val="00C10232"/>
+    <w:rsid w:val="002B0692"/>
     <w:pPr>
       <w:spacing w:after="100"/>
-      <w:ind w:left="510"/>
+      <w:ind w:firstLine="454"/>
     </w:pPr>
     <w:rPr>
+      <w:rFonts w:ascii="Sanskrit Text" w:hAnsi="Sanskrit Text" w:cs="Sanskrit Text"/>
       <w:b/>
       <w:bCs/>
       <w:i/>
@@ -16193,8 +17547,8 @@
       </dsp:nvSpPr>
       <dsp:spPr>
         <a:xfrm>
-          <a:off x="0" y="397954"/>
-          <a:ext cx="5943600" cy="530606"/>
+          <a:off x="0" y="397955"/>
+          <a:ext cx="5943600" cy="530608"/>
         </a:xfrm>
         <a:prstGeom prst="notchedRightArrow">
           <a:avLst/>
@@ -16251,7 +17605,7 @@
       <dsp:spPr>
         <a:xfrm>
           <a:off x="2339" y="0"/>
-          <a:ext cx="925766" cy="530606"/>
+          <a:ext cx="925766" cy="530608"/>
         </a:xfrm>
         <a:prstGeom prst="rect">
           <a:avLst/>
@@ -16309,7 +17663,7 @@
       </dsp:txBody>
       <dsp:txXfrm>
         <a:off x="2339" y="0"/>
-        <a:ext cx="925766" cy="530606"/>
+        <a:ext cx="925766" cy="530608"/>
       </dsp:txXfrm>
     </dsp:sp>
     <dsp:sp modelId="{704F7276-D0AA-445A-8695-F55F2886C23D}">
@@ -16319,8 +17673,8 @@
       </dsp:nvSpPr>
       <dsp:spPr>
         <a:xfrm>
-          <a:off x="398897" y="596931"/>
-          <a:ext cx="132651" cy="132651"/>
+          <a:off x="398897" y="596934"/>
+          <a:ext cx="132652" cy="132652"/>
         </a:xfrm>
         <a:prstGeom prst="ellipse">
           <a:avLst/>
@@ -16378,8 +17732,8 @@
       </dsp:nvSpPr>
       <dsp:spPr>
         <a:xfrm>
-          <a:off x="956870" y="795908"/>
-          <a:ext cx="798308" cy="530606"/>
+          <a:off x="956870" y="795911"/>
+          <a:ext cx="798308" cy="530608"/>
         </a:xfrm>
         <a:prstGeom prst="rect">
           <a:avLst/>
@@ -16436,8 +17790,8 @@
         </a:p>
       </dsp:txBody>
       <dsp:txXfrm>
-        <a:off x="956870" y="795908"/>
-        <a:ext cx="798308" cy="530606"/>
+        <a:off x="956870" y="795911"/>
+        <a:ext cx="798308" cy="530608"/>
       </dsp:txXfrm>
     </dsp:sp>
     <dsp:sp modelId="{3A399436-6A7B-4B78-A1FF-BEC7EF144D82}">
@@ -16447,8 +17801,8 @@
       </dsp:nvSpPr>
       <dsp:spPr>
         <a:xfrm>
-          <a:off x="1289698" y="596931"/>
-          <a:ext cx="132651" cy="132651"/>
+          <a:off x="1289698" y="596934"/>
+          <a:ext cx="132652" cy="132652"/>
         </a:xfrm>
         <a:prstGeom prst="ellipse">
           <a:avLst/>
@@ -16507,7 +17861,7 @@
       <dsp:spPr>
         <a:xfrm>
           <a:off x="1783942" y="0"/>
-          <a:ext cx="880946" cy="530606"/>
+          <a:ext cx="880946" cy="530608"/>
         </a:xfrm>
         <a:prstGeom prst="rect">
           <a:avLst/>
@@ -16565,7 +17919,7 @@
       </dsp:txBody>
       <dsp:txXfrm>
         <a:off x="1783942" y="0"/>
-        <a:ext cx="880946" cy="530606"/>
+        <a:ext cx="880946" cy="530608"/>
       </dsp:txXfrm>
     </dsp:sp>
     <dsp:sp modelId="{29256BEF-D4E6-44F5-96E6-9DFCFF9934CD}">
@@ -16575,8 +17929,8 @@
       </dsp:nvSpPr>
       <dsp:spPr>
         <a:xfrm>
-          <a:off x="2158090" y="596931"/>
-          <a:ext cx="132651" cy="132651"/>
+          <a:off x="2158089" y="596934"/>
+          <a:ext cx="132652" cy="132652"/>
         </a:xfrm>
         <a:prstGeom prst="ellipse">
           <a:avLst/>
@@ -16634,8 +17988,8 @@
       </dsp:nvSpPr>
       <dsp:spPr>
         <a:xfrm>
-          <a:off x="2693653" y="795908"/>
-          <a:ext cx="724114" cy="530606"/>
+          <a:off x="2693653" y="795911"/>
+          <a:ext cx="724114" cy="530608"/>
         </a:xfrm>
         <a:prstGeom prst="rect">
           <a:avLst/>
@@ -16692,8 +18046,8 @@
         </a:p>
       </dsp:txBody>
       <dsp:txXfrm>
-        <a:off x="2693653" y="795908"/>
-        <a:ext cx="724114" cy="530606"/>
+        <a:off x="2693653" y="795911"/>
+        <a:ext cx="724114" cy="530608"/>
       </dsp:txXfrm>
     </dsp:sp>
     <dsp:sp modelId="{0CADE29C-3D02-4FF6-8407-02E37609C07B}">
@@ -16703,8 +18057,8 @@
       </dsp:nvSpPr>
       <dsp:spPr>
         <a:xfrm>
-          <a:off x="2989384" y="596931"/>
-          <a:ext cx="132651" cy="132651"/>
+          <a:off x="2989384" y="596934"/>
+          <a:ext cx="132652" cy="132652"/>
         </a:xfrm>
         <a:prstGeom prst="ellipse">
           <a:avLst/>
@@ -16763,7 +18117,7 @@
       <dsp:spPr>
         <a:xfrm>
           <a:off x="3446531" y="0"/>
-          <a:ext cx="870183" cy="530606"/>
+          <a:ext cx="870183" cy="530608"/>
         </a:xfrm>
         <a:prstGeom prst="rect">
           <a:avLst/>
@@ -16821,7 +18175,7 @@
       </dsp:txBody>
       <dsp:txXfrm>
         <a:off x="3446531" y="0"/>
-        <a:ext cx="870183" cy="530606"/>
+        <a:ext cx="870183" cy="530608"/>
       </dsp:txXfrm>
     </dsp:sp>
     <dsp:sp modelId="{FD7163B4-2D8B-44A4-8759-748F7E040AF4}">
@@ -16831,8 +18185,8 @@
       </dsp:nvSpPr>
       <dsp:spPr>
         <a:xfrm>
-          <a:off x="3815297" y="596931"/>
-          <a:ext cx="132651" cy="132651"/>
+          <a:off x="3815297" y="596934"/>
+          <a:ext cx="132652" cy="132652"/>
         </a:xfrm>
         <a:prstGeom prst="ellipse">
           <a:avLst/>
@@ -16890,8 +18244,8 @@
       </dsp:nvSpPr>
       <dsp:spPr>
         <a:xfrm>
-          <a:off x="4345478" y="795908"/>
-          <a:ext cx="1001421" cy="530606"/>
+          <a:off x="4345478" y="795911"/>
+          <a:ext cx="1001421" cy="530608"/>
         </a:xfrm>
         <a:prstGeom prst="rect">
           <a:avLst/>
@@ -16948,8 +18302,8 @@
         </a:p>
       </dsp:txBody>
       <dsp:txXfrm>
-        <a:off x="4345478" y="795908"/>
-        <a:ext cx="1001421" cy="530606"/>
+        <a:off x="4345478" y="795911"/>
+        <a:ext cx="1001421" cy="530608"/>
       </dsp:txXfrm>
     </dsp:sp>
     <dsp:sp modelId="{72A6862E-C0BC-45B2-B970-A1AC88A67E21}">
@@ -16959,8 +18313,8 @@
       </dsp:nvSpPr>
       <dsp:spPr>
         <a:xfrm>
-          <a:off x="4779863" y="596931"/>
-          <a:ext cx="132651" cy="132651"/>
+          <a:off x="4779863" y="596934"/>
+          <a:ext cx="132652" cy="132652"/>
         </a:xfrm>
         <a:prstGeom prst="ellipse">
           <a:avLst/>
@@ -17030,8 +18384,8 @@
       </dsp:nvSpPr>
       <dsp:spPr>
         <a:xfrm>
-          <a:off x="1750842" y="103689"/>
-          <a:ext cx="2057847" cy="714663"/>
+          <a:off x="1810133" y="97726"/>
+          <a:ext cx="1939494" cy="673561"/>
         </a:xfrm>
         <a:prstGeom prst="ellipse">
           <a:avLst/>
@@ -17071,8 +18425,8 @@
       </dsp:nvSpPr>
       <dsp:spPr>
         <a:xfrm>
-          <a:off x="2583552" y="1853657"/>
-          <a:ext cx="398807" cy="255236"/>
+          <a:off x="2594951" y="1747048"/>
+          <a:ext cx="375871" cy="240557"/>
         </a:xfrm>
         <a:prstGeom prst="downArrow">
           <a:avLst/>
@@ -17157,8 +18511,8 @@
       </dsp:nvSpPr>
       <dsp:spPr>
         <a:xfrm>
-          <a:off x="1825818" y="2057847"/>
-          <a:ext cx="1914276" cy="478569"/>
+          <a:off x="1880796" y="1939494"/>
+          <a:ext cx="1804181" cy="451045"/>
         </a:xfrm>
         <a:prstGeom prst="rect">
           <a:avLst/>
@@ -17206,8 +18560,8 @@
         </a:p>
       </dsp:txBody>
       <dsp:txXfrm>
-        <a:off x="1825818" y="2057847"/>
-        <a:ext cx="1914276" cy="478569"/>
+        <a:off x="1880796" y="1939494"/>
+        <a:ext cx="1804181" cy="451045"/>
       </dsp:txXfrm>
     </dsp:sp>
     <dsp:sp modelId="{858C42DE-6E13-46A3-80DC-E53A5C4E84F2}">
@@ -17217,8 +18571,8 @@
       </dsp:nvSpPr>
       <dsp:spPr>
         <a:xfrm>
-          <a:off x="2499005" y="1024491"/>
-          <a:ext cx="717853" cy="717853"/>
+          <a:off x="2515267" y="965569"/>
+          <a:ext cx="676567" cy="676567"/>
         </a:xfrm>
         <a:prstGeom prst="ellipse">
           <a:avLst/>
@@ -17308,8 +18662,8 @@
         </a:p>
       </dsp:txBody>
       <dsp:txXfrm>
-        <a:off x="2604132" y="1129618"/>
-        <a:ext cx="507599" cy="507599"/>
+        <a:off x="2614348" y="1064650"/>
+        <a:ext cx="478405" cy="478405"/>
       </dsp:txXfrm>
     </dsp:sp>
     <dsp:sp modelId="{1723176B-67AF-41D7-8E26-0CDA00A6BC62}">
@@ -17319,8 +18673,8 @@
       </dsp:nvSpPr>
       <dsp:spPr>
         <a:xfrm>
-          <a:off x="1889342" y="182885"/>
-          <a:ext cx="909850" cy="847096"/>
+          <a:off x="1940667" y="172366"/>
+          <a:ext cx="857522" cy="798377"/>
         </a:xfrm>
         <a:prstGeom prst="ellipse">
           <a:avLst/>
@@ -17389,8 +18743,8 @@
         </a:p>
       </dsp:txBody>
       <dsp:txXfrm>
-        <a:off x="2022586" y="306939"/>
-        <a:ext cx="643362" cy="598988"/>
+        <a:off x="2066248" y="289286"/>
+        <a:ext cx="606360" cy="564537"/>
       </dsp:txXfrm>
     </dsp:sp>
     <dsp:sp modelId="{A31B4BEF-F48A-4B3B-91B5-4256721FF906}">
@@ -17400,8 +18754,8 @@
       </dsp:nvSpPr>
       <dsp:spPr>
         <a:xfrm>
-          <a:off x="2925881" y="161437"/>
-          <a:ext cx="717853" cy="717853"/>
+          <a:off x="2917592" y="152152"/>
+          <a:ext cx="676567" cy="676567"/>
         </a:xfrm>
         <a:prstGeom prst="ellipse">
           <a:avLst/>
@@ -17470,8 +18824,8 @@
         </a:p>
       </dsp:txBody>
       <dsp:txXfrm>
-        <a:off x="3031008" y="266564"/>
-        <a:ext cx="507599" cy="507599"/>
+        <a:off x="3016673" y="251233"/>
+        <a:ext cx="478405" cy="478405"/>
       </dsp:txXfrm>
     </dsp:sp>
     <dsp:sp modelId="{4B17C0FA-79EA-422E-9E96-540752F3EA4A}">
@@ -17481,8 +18835,8 @@
       </dsp:nvSpPr>
       <dsp:spPr>
         <a:xfrm>
-          <a:off x="1406883" y="15952"/>
-          <a:ext cx="2752146" cy="1786658"/>
+          <a:off x="1485956" y="15034"/>
+          <a:ext cx="2593862" cy="1683902"/>
         </a:xfrm>
         <a:prstGeom prst="funnel">
           <a:avLst/>
